--- a/用例文档 -v0.1.docx
+++ b/用例文档 -v0.1.docx
@@ -1,6 +1,6 @@
 
 <file path=word/document.xml><?xml version="1.0" encoding="utf-8"?>
-<w:document xmlns:wpc="http://schemas.microsoft.com/office/word/2010/wordprocessingCanvas" xmlns:cx="http://schemas.microsoft.com/office/drawing/2014/chartex" xmlns:mc="http://schemas.openxmlformats.org/markup-compatibility/2006" xmlns:o="urn:schemas-microsoft-com:office:office" xmlns:r="http://schemas.openxmlformats.org/officeDocument/2006/relationships" xmlns:m="http://schemas.openxmlformats.org/officeDocument/2006/math" xmlns:v="urn:schemas-microsoft-com:vml" xmlns:wp14="http://schemas.microsoft.com/office/word/2010/wordprocessingDrawing" xmlns:wp="http://schemas.openxmlformats.org/drawingml/2006/wordprocessingDrawing" xmlns:w10="urn:schemas-microsoft-com:office:word" xmlns:w="http://schemas.openxmlformats.org/wordprocessingml/2006/main" xmlns:w14="http://schemas.microsoft.com/office/word/2010/wordml" xmlns:w15="http://schemas.microsoft.com/office/word/2012/wordml" xmlns:w16se="http://schemas.microsoft.com/office/word/2015/wordml/symex" xmlns:wpg="http://schemas.microsoft.com/office/word/2010/wordprocessingGroup" xmlns:wpi="http://schemas.microsoft.com/office/word/2010/wordprocessingInk" xmlns:wne="http://schemas.microsoft.com/office/word/2006/wordml" xmlns:wps="http://schemas.microsoft.com/office/word/2010/wordprocessingShape" mc:Ignorable="w14 w15 w16se wp14">
+<w:document xmlns:wpc="http://schemas.microsoft.com/office/word/2010/wordprocessingCanvas" xmlns:mo="http://schemas.microsoft.com/office/mac/office/2008/main" xmlns:mc="http://schemas.openxmlformats.org/markup-compatibility/2006" xmlns:mv="urn:schemas-microsoft-com:mac:vml" xmlns:o="urn:schemas-microsoft-com:office:office" xmlns:r="http://schemas.openxmlformats.org/officeDocument/2006/relationships" xmlns:m="http://schemas.openxmlformats.org/officeDocument/2006/math" xmlns:v="urn:schemas-microsoft-com:vml" xmlns:wp14="http://schemas.microsoft.com/office/word/2010/wordprocessingDrawing" xmlns:wp="http://schemas.openxmlformats.org/drawingml/2006/wordprocessingDrawing" xmlns:w10="urn:schemas-microsoft-com:office:word" xmlns:w="http://schemas.openxmlformats.org/wordprocessingml/2006/main" xmlns:w14="http://schemas.microsoft.com/office/word/2010/wordml" xmlns:w15="http://schemas.microsoft.com/office/word/2012/wordml" xmlns:wpg="http://schemas.microsoft.com/office/word/2010/wordprocessingGroup" xmlns:wpi="http://schemas.microsoft.com/office/word/2010/wordprocessingInk" xmlns:wne="http://schemas.microsoft.com/office/word/2006/wordml" xmlns:wps="http://schemas.microsoft.com/office/word/2010/wordprocessingShape" mc:Ignorable="w14 w15 wp14">
   <w:body>
     <w:sdt>
       <w:sdtPr>
@@ -3435,9 +3435,9 @@
               </mc:Choice>
               <mc:Fallback>
                 <w:pict>
-                  <v:group w14:anchorId="5BEA63A3" id="组 2" o:spid="_x0000_s1026" style="position:absolute;margin-left:0;margin-top:0;width:172.8pt;height:718.55pt;z-index:-251657216;mso-width-percent:330;mso-height-percent:950;mso-left-percent:40;mso-position-horizontal-relative:page;mso-position-vertical:center;mso-position-vertical-relative:page;mso-width-percent:330;mso-height-percent:950;mso-left-percent:40" coordsize="21945,91257" o:gfxdata="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">
-                    <v:rect id="矩形 3" o:spid="_x0000_s1027" style="position:absolute;width:1945;height:91257;visibility:visible;mso-wrap-style:square;v-text-anchor:middle" o:gfxdata="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" fillcolor="#44546a [3215]" stroked="f" strokeweight="1pt"/>
-                    <v:shapetype id="_x0000_t15" coordsize="21600,21600" o:spt="15" adj="16200" path="m@0,l,,,21600@0,21600,21600,10800xe">
+                  <v:group w14:anchorId="5BEA63A3" id="_x7ec4__x0020_2" o:spid="_x0000_s1026" style="position:absolute;margin-left:0;margin-top:0;width:172.8pt;height:718.55pt;z-index:-251657216;mso-width-percent:330;mso-height-percent:950;mso-left-percent:40;mso-position-horizontal-relative:page;mso-position-vertical:center;mso-position-vertical-relative:page;mso-width-percent:330;mso-height-percent:950;mso-left-percent:40" coordsize="2194560,9125712" o:gfxdata="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">
+                    <v:rect id="_x77e9__x5f62__x0020_3" o:spid="_x0000_s1027" style="position:absolute;width:194535;height:9125712;visibility:visible;mso-wrap-style:square;v-text-anchor:middle" o:gfxdata="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" fillcolor="#44546a [3215]" stroked="f" strokeweight="1pt"/>
+                    <v:shapetype id="_x0000_t15" coordsize="21600,21600" o:spt="15" adj="16200" path="m@0,0l0,,,21600@0,21600,21600,10800xe">
                       <v:stroke joinstyle="miter"/>
                       <v:formulas>
                         <v:f eqn="val #0"/>
@@ -3448,7 +3448,7 @@
                         <v:h position="#0,topLeft" xrange="0,21600"/>
                       </v:handles>
                     </v:shapetype>
-                    <v:shape id="五边形 4" o:spid="_x0000_s1028" type="#_x0000_t15" style="position:absolute;top:14668;width:21945;height:5521;visibility:visible;mso-wrap-style:square;v-text-anchor:middle" o:gfxdata="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" adj="18883" fillcolor="#5b9bd5 [3204]" stroked="f" strokeweight="1pt">
+                    <v:shape id="_x4e94__x8fb9__x5f62__x0020_4" o:spid="_x0000_s1028" type="#_x0000_t15" style="position:absolute;top:1466850;width:2194560;height:552055;visibility:visible;mso-wrap-style:square;v-text-anchor:middle" o:gfxdata="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" adj="18883" fillcolor="#5b9bd5 [3204]" stroked="f" strokeweight="1pt">
                       <v:textbox inset=",0,14.4pt,0">
                         <w:txbxContent>
                           <w:sdt>
@@ -3496,99 +3496,99 @@
                         </w:txbxContent>
                       </v:textbox>
                     </v:shape>
-                    <v:group id="组 5" o:spid="_x0000_s1029" style="position:absolute;left:762;top:42100;width:20574;height:49103" coordorigin="806,42118" coordsize="13062,31210" o:gfxdata="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">
-                      <v:group id="组 6" o:spid="_x0000_s1030" style="position:absolute;left:1410;top:42118;width:10478;height:31210" coordorigin="1410,42118" coordsize="10477,31210" o:gfxdata="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">
+                    <v:group id="_x7ec4__x0020_5" o:spid="_x0000_s1029" style="position:absolute;left:76200;top:4210050;width:2057400;height:4910328" coordorigin="80645,4211812" coordsize="1306273,3121026" o:gfxdata="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">
+                      <v:group id="_x7ec4__x0020_6" o:spid="_x0000_s1030" style="position:absolute;left:141062;top:4211812;width:1047750;height:3121026" coordorigin="141062,4211812" coordsize="1047750,3121026" o:gfxdata="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">
                         <o:lock v:ext="edit" aspectratio="t"/>
-                        <v:shape id="任意多边形 20" o:spid="_x0000_s1031" style="position:absolute;left:3696;top:62168;width:1937;height:6985;visibility:visible;mso-wrap-style:square;v-text-anchor:top" coordsize="122,440" o:gfxdata="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" path="m,l39,152,84,304r38,113l122,440,76,306,39,180,6,53,,xe" fillcolor="#44546a [3215]" strokecolor="#44546a [3215]" strokeweight="0">
+                        <v:shape id="_x4efb__x610f__x591a__x8fb9__x5f62__x0020_20" o:spid="_x0000_s1031" style="position:absolute;left:369662;top:6216825;width:193675;height:698500;visibility:visible;mso-wrap-style:square;v-text-anchor:top" coordsize="122,440" o:gfxdata="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" path="m0,0l39,152,84,304,122,417,122,440,76,306,39,180,6,53,,0xe" fillcolor="#44546a [3215]" strokecolor="#44546a [3215]" strokeweight="0">
                           <v:path arrowok="t" o:connecttype="custom" o:connectlocs="0,0;61913,241300;133350,482600;193675,661988;193675,698500;120650,485775;61913,285750;9525,84138;0,0" o:connectangles="0,0,0,0,0,0,0,0,0"/>
                         </v:shape>
-                        <v:shape id="任意多边形 21" o:spid="_x0000_s1032" style="position:absolute;left:5728;top:69058;width:1842;height:4270;visibility:visible;mso-wrap-style:square;v-text-anchor:top" coordsize="116,269" o:gfxdata="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" path="m,l8,19,37,93r30,74l116,269r-8,l60,169,30,98,1,25,,xe" fillcolor="#44546a [3215]" strokecolor="#44546a [3215]" strokeweight="0">
+                        <v:shape id="_x4efb__x610f__x591a__x8fb9__x5f62__x0020_21" o:spid="_x0000_s1032" style="position:absolute;left:572862;top:6905800;width:184150;height:427038;visibility:visible;mso-wrap-style:square;v-text-anchor:top" coordsize="116,269" o:gfxdata="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" path="m0,0l8,19,37,93,67,167,116,269,108,269,60,169,30,98,1,25,,0xe" fillcolor="#44546a [3215]" strokecolor="#44546a [3215]" strokeweight="0">
                           <v:path arrowok="t" o:connecttype="custom" o:connectlocs="0,0;12700,30163;58738,147638;106363,265113;184150,427038;171450,427038;95250,268288;47625,155575;1588,39688;0,0" o:connectangles="0,0,0,0,0,0,0,0,0,0"/>
                         </v:shape>
-                        <v:shape id="任意多边形 22" o:spid="_x0000_s1033" style="position:absolute;left:1410;top:42118;width:2223;height:20193;visibility:visible;mso-wrap-style:square;v-text-anchor:top" coordsize="140,1272" o:gfxdata="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" path="m,l,,1,79r2,80l12,317,23,476,39,634,58,792,83,948r24,138l135,1223r5,49l138,1262,105,1106,77,949,53,792,35,634,20,476,9,317,2,159,,79,,xe" fillcolor="#44546a [3215]" strokecolor="#44546a [3215]" strokeweight="0">
+                        <v:shape id="_x4efb__x610f__x591a__x8fb9__x5f62__x0020_22" o:spid="_x0000_s1033" style="position:absolute;left:141062;top:4211812;width:222250;height:2019300;visibility:visible;mso-wrap-style:square;v-text-anchor:top" coordsize="140,1272" o:gfxdata="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" path="m0,0l0,,1,79,3,159,12,317,23,476,39,634,58,792,83,948,107,1086,135,1223,140,1272,138,1262,105,1106,77,949,53,792,35,634,20,476,9,317,2,159,,79,,0xe" fillcolor="#44546a [3215]" strokecolor="#44546a [3215]" strokeweight="0">
                           <v:path arrowok="t" o:connecttype="custom" o:connectlocs="0,0;0,0;1588,125413;4763,252413;19050,503238;36513,755650;61913,1006475;92075,1257300;131763,1504950;169863,1724025;214313,1941513;222250,2019300;219075,2003425;166688,1755775;122238,1506538;84138,1257300;55563,1006475;31750,755650;14288,503238;3175,252413;0,125413;0,0" o:connectangles="0,0,0,0,0,0,0,0,0,0,0,0,0,0,0,0,0,0,0,0,0,0"/>
                         </v:shape>
-                        <v:shape id="任意多边形 23" o:spid="_x0000_s1034" style="position:absolute;left:3410;top:48611;width:715;height:13557;visibility:visible;mso-wrap-style:square;v-text-anchor:top" coordsize="45,854" o:gfxdata="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" path="m45,r,l35,66r-9,67l14,267,6,401,3,534,6,669r8,134l18,854r,-3l9,814,8,803,1,669,,534,3,401,12,267,25,132,34,66,45,xe" fillcolor="#44546a [3215]" strokecolor="#44546a [3215]" strokeweight="0">
+                        <v:shape id="_x4efb__x610f__x591a__x8fb9__x5f62__x0020_23" o:spid="_x0000_s1034" style="position:absolute;left:341087;top:4861100;width:71438;height:1355725;visibility:visible;mso-wrap-style:square;v-text-anchor:top" coordsize="45,854" o:gfxdata="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" path="m45,0l45,,35,66,26,133,14,267,6,401,3,534,6,669,14,803,18,854,18,851,9,814,8,803,1,669,,534,3,401,12,267,25,132,34,66,45,0xe" fillcolor="#44546a [3215]" strokecolor="#44546a [3215]" strokeweight="0">
                           <v:path arrowok="t" o:connecttype="custom" o:connectlocs="71438,0;71438,0;55563,104775;41275,211138;22225,423863;9525,636588;4763,847725;9525,1062038;22225,1274763;28575,1355725;28575,1350963;14288,1292225;12700,1274763;1588,1062038;0,847725;4763,636588;19050,423863;39688,209550;53975,104775;71438,0" o:connectangles="0,0,0,0,0,0,0,0,0,0,0,0,0,0,0,0,0,0,0,0"/>
                         </v:shape>
-                        <v:shape id="任意多边形 24" o:spid="_x0000_s1035" style="position:absolute;left:3633;top:62311;width:2444;height:9985;visibility:visible;mso-wrap-style:square;v-text-anchor:top" coordsize="154,629" o:gfxdata="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" path="m,l10,44r11,82l34,207r19,86l75,380r25,86l120,521r21,55l152,618r2,11l140,595,115,532,93,468,67,383,47,295,28,207,12,104,,xe" fillcolor="#44546a [3215]" strokecolor="#44546a [3215]" strokeweight="0">
+                        <v:shape id="_x4efb__x610f__x591a__x8fb9__x5f62__x0020_24" o:spid="_x0000_s1035" style="position:absolute;left:363312;top:6231112;width:244475;height:998538;visibility:visible;mso-wrap-style:square;v-text-anchor:top" coordsize="154,629" o:gfxdata="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" path="m0,0l10,44,21,126,34,207,53,293,75,380,100,466,120,521,141,576,152,618,154,629,140,595,115,532,93,468,67,383,47,295,28,207,12,104,,0xe" fillcolor="#44546a [3215]" strokecolor="#44546a [3215]" strokeweight="0">
                           <v:path arrowok="t" o:connecttype="custom" o:connectlocs="0,0;15875,69850;33338,200025;53975,328613;84138,465138;119063,603250;158750,739775;190500,827088;223838,914400;241300,981075;244475,998538;222250,944563;182563,844550;147638,742950;106363,608013;74613,468313;44450,328613;19050,165100;0,0" o:connectangles="0,0,0,0,0,0,0,0,0,0,0,0,0,0,0,0,0,0,0"/>
                         </v:shape>
-                        <v:shape id="任意多边形 25" o:spid="_x0000_s1036" style="position:absolute;left:6204;top:72233;width:524;height:1095;visibility:visible;mso-wrap-style:square;v-text-anchor:top" coordsize="33,69" o:gfxdata="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" path="m,l33,69r-9,l12,35,,xe" fillcolor="#44546a [3215]" strokecolor="#44546a [3215]" strokeweight="0">
+                        <v:shape id="_x4efb__x610f__x591a__x8fb9__x5f62__x0020_25" o:spid="_x0000_s1036" style="position:absolute;left:620487;top:7223300;width:52388;height:109538;visibility:visible;mso-wrap-style:square;v-text-anchor:top" coordsize="33,69" o:gfxdata="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" path="m0,0l33,69,24,69,12,35,,0xe" fillcolor="#44546a [3215]" strokecolor="#44546a [3215]" strokeweight="0">
                           <v:path arrowok="t" o:connecttype="custom" o:connectlocs="0,0;52388,109538;38100,109538;19050,55563;0,0" o:connectangles="0,0,0,0,0"/>
                         </v:shape>
-                        <v:shape id="任意多边形 26" o:spid="_x0000_s1037" style="position:absolute;left:3553;top:61533;width:238;height:1476;visibility:visible;mso-wrap-style:square;v-text-anchor:top" coordsize="15,93" o:gfxdata="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" path="m,l9,37r,3l15,93,5,49,,xe" fillcolor="#44546a [3215]" strokecolor="#44546a [3215]" strokeweight="0">
+                        <v:shape id="_x4efb__x610f__x591a__x8fb9__x5f62__x0020_26" o:spid="_x0000_s1037" style="position:absolute;left:355374;top:6153325;width:23813;height:147638;visibility:visible;mso-wrap-style:square;v-text-anchor:top" coordsize="15,93" o:gfxdata="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" path="m0,0l9,37,9,40,15,93,5,49,,0xe" fillcolor="#44546a [3215]" strokecolor="#44546a [3215]" strokeweight="0">
                           <v:path arrowok="t" o:connecttype="custom" o:connectlocs="0,0;14288,58738;14288,63500;23813,147638;7938,77788;0,0" o:connectangles="0,0,0,0,0,0"/>
                         </v:shape>
-                        <v:shape id="任意多边形 27" o:spid="_x0000_s1038" style="position:absolute;left:5633;top:56897;width:6255;height:12161;visibility:visible;mso-wrap-style:square;v-text-anchor:top" coordsize="394,766" o:gfxdata="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" path="m394,r,l356,38,319,77r-35,40l249,160r-42,58l168,276r-37,63l98,402,69,467,45,535,26,604,14,673,7,746,6,766,,749r1,-5l7,673,21,603,40,533,65,466,94,400r33,-64l164,275r40,-60l248,158r34,-42l318,76,354,37,394,xe" fillcolor="#44546a [3215]" strokecolor="#44546a [3215]" strokeweight="0">
+                        <v:shape id="_x4efb__x610f__x591a__x8fb9__x5f62__x0020_27" o:spid="_x0000_s1038" style="position:absolute;left:563337;top:5689775;width:625475;height:1216025;visibility:visible;mso-wrap-style:square;v-text-anchor:top" coordsize="394,766" o:gfxdata="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" path="m394,0l394,,356,38,319,77,284,117,249,160,207,218,168,276,131,339,98,402,69,467,45,535,26,604,14,673,7,746,6,766,,749,1,744,7,673,21,603,40,533,65,466,94,400,127,336,164,275,204,215,248,158,282,116,318,76,354,37,394,0xe" fillcolor="#44546a [3215]" strokecolor="#44546a [3215]" strokeweight="0">
                           <v:path arrowok="t" o:connecttype="custom" o:connectlocs="625475,0;625475,0;565150,60325;506413,122238;450850,185738;395288,254000;328613,346075;266700,438150;207963,538163;155575,638175;109538,741363;71438,849313;41275,958850;22225,1068388;11113,1184275;9525,1216025;0,1189038;1588,1181100;11113,1068388;33338,957263;63500,846138;103188,739775;149225,635000;201613,533400;260350,436563;323850,341313;393700,250825;447675,184150;504825,120650;561975,58738;625475,0" o:connectangles="0,0,0,0,0,0,0,0,0,0,0,0,0,0,0,0,0,0,0,0,0,0,0,0,0,0,0,0,0,0,0"/>
                         </v:shape>
-                        <v:shape id="任意多边形 28" o:spid="_x0000_s1039" style="position:absolute;left:5633;top:69153;width:571;height:3080;visibility:visible;mso-wrap-style:square;v-text-anchor:top" coordsize="36,194" o:gfxdata="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" path="m,l6,16r1,3l11,80r9,52l33,185r3,9l21,161,15,145,5,81,1,41,,xe" fillcolor="#44546a [3215]" strokecolor="#44546a [3215]" strokeweight="0">
+                        <v:shape id="_x4efb__x610f__x591a__x8fb9__x5f62__x0020_28" o:spid="_x0000_s1039" style="position:absolute;left:563337;top:6915325;width:57150;height:307975;visibility:visible;mso-wrap-style:square;v-text-anchor:top" coordsize="36,194" o:gfxdata="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" path="m0,0l6,16,7,19,11,80,20,132,33,185,36,194,21,161,15,145,5,81,1,41,,0xe" fillcolor="#44546a [3215]" strokecolor="#44546a [3215]" strokeweight="0">
                           <v:path arrowok="t" o:connecttype="custom" o:connectlocs="0,0;9525,25400;11113,30163;17463,127000;31750,209550;52388,293688;57150,307975;33338,255588;23813,230188;7938,128588;1588,65088;0,0" o:connectangles="0,0,0,0,0,0,0,0,0,0,0,0"/>
                         </v:shape>
-                        <v:shape id="任意多边形 29" o:spid="_x0000_s1040" style="position:absolute;left:6077;top:72296;width:493;height:1032;visibility:visible;mso-wrap-style:square;v-text-anchor:top" coordsize="31,65" o:gfxdata="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" path="m,l31,65r-8,l,xe" fillcolor="#44546a [3215]" strokecolor="#44546a [3215]" strokeweight="0">
+                        <v:shape id="_x4efb__x610f__x591a__x8fb9__x5f62__x0020_29" o:spid="_x0000_s1040" style="position:absolute;left:607787;top:7229650;width:49213;height:103188;visibility:visible;mso-wrap-style:square;v-text-anchor:top" coordsize="31,65" o:gfxdata="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" path="m0,0l31,65,23,65,,0xe" fillcolor="#44546a [3215]" strokecolor="#44546a [3215]" strokeweight="0">
                           <v:path arrowok="t" o:connecttype="custom" o:connectlocs="0,0;49213,103188;36513,103188;0,0" o:connectangles="0,0,0,0"/>
                         </v:shape>
-                        <v:shape id="任意多边形 30" o:spid="_x0000_s1041" style="position:absolute;left:5633;top:68788;width:111;height:666;visibility:visible;mso-wrap-style:square;v-text-anchor:top" coordsize="7,42" o:gfxdata="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" path="m,l6,17,7,42,6,39,,23,,xe" fillcolor="#44546a [3215]" strokecolor="#44546a [3215]" strokeweight="0">
+                        <v:shape id="_x4efb__x610f__x591a__x8fb9__x5f62__x0020_30" o:spid="_x0000_s1041" style="position:absolute;left:563337;top:6878812;width:11113;height:66675;visibility:visible;mso-wrap-style:square;v-text-anchor:top" coordsize="7,42" o:gfxdata="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" path="m0,0l6,17,7,42,6,39,,23,,0xe" fillcolor="#44546a [3215]" strokecolor="#44546a [3215]" strokeweight="0">
                           <v:path arrowok="t" o:connecttype="custom" o:connectlocs="0,0;9525,26988;11113,66675;9525,61913;0,36513;0,0" o:connectangles="0,0,0,0,0,0"/>
                         </v:shape>
-                        <v:shape id="任意多边形 31" o:spid="_x0000_s1042" style="position:absolute;left:5871;top:71455;width:714;height:1873;visibility:visible;mso-wrap-style:square;v-text-anchor:top" coordsize="45,118" o:gfxdata="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" path="m,l6,16,21,49,33,84r12,34l44,118,13,53,11,42,,xe" fillcolor="#44546a [3215]" strokecolor="#44546a [3215]" strokeweight="0">
+                        <v:shape id="_x4efb__x610f__x591a__x8fb9__x5f62__x0020_31" o:spid="_x0000_s1042" style="position:absolute;left:587149;top:7145512;width:71438;height:187325;visibility:visible;mso-wrap-style:square;v-text-anchor:top" coordsize="45,118" o:gfxdata="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" path="m0,0l6,16,21,49,33,84,45,118,44,118,13,53,11,42,,0xe" fillcolor="#44546a [3215]" strokecolor="#44546a [3215]" strokeweight="0">
                           <v:path arrowok="t" o:connecttype="custom" o:connectlocs="0,0;9525,25400;33338,77788;52388,133350;71438,187325;69850,187325;20638,84138;17463,66675;0,0" o:connectangles="0,0,0,0,0,0,0,0,0"/>
                         </v:shape>
                       </v:group>
-                      <v:group id="组 7" o:spid="_x0000_s1043" style="position:absolute;left:806;top:48269;width:13063;height:25059" coordorigin="806,46499" coordsize="8747,16779" o:gfxdata="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">
+                      <v:group id="_x7ec4__x0020_7" o:spid="_x0000_s1043" style="position:absolute;left:80645;top:4826972;width:1306273;height:2505863" coordorigin="80645,4649964" coordsize="874712,1677988" o:gfxdata="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">
                         <o:lock v:ext="edit" aspectratio="t"/>
-                        <v:shape id="任意多边形 8" o:spid="_x0000_s1044" style="position:absolute;left:1187;top:51897;width:1984;height:7143;visibility:visible;mso-wrap-style:square;v-text-anchor:top" coordsize="125,450" o:gfxdata="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" path="m,l41,155,86,309r39,116l125,450,79,311,41,183,7,54,,xe" fillcolor="#44546a [3215]" strokecolor="#44546a [3215]" strokeweight="0">
+                        <v:shape id="_x4efb__x610f__x591a__x8fb9__x5f62__x0020_8" o:spid="_x0000_s1044" style="position:absolute;left:118745;top:5189714;width:198438;height:714375;visibility:visible;mso-wrap-style:square;v-text-anchor:top" coordsize="125,450" o:gfxdata="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" path="m0,0l41,155,86,309,125,425,125,450,79,311,41,183,7,54,,0xe" fillcolor="#44546a [3215]" strokecolor="#44546a [3215]" strokeweight="0">
                           <v:fill opacity="13107f"/>
                           <v:stroke opacity="13107f"/>
                           <v:path arrowok="t" o:connecttype="custom" o:connectlocs="0,0;65088,246063;136525,490538;198438,674688;198438,714375;125413,493713;65088,290513;11113,85725;0,0" o:connectangles="0,0,0,0,0,0,0,0,0"/>
                         </v:shape>
-                        <v:shape id="任意多边形 9" o:spid="_x0000_s1045" style="position:absolute;left:3282;top:58913;width:1874;height:4366;visibility:visible;mso-wrap-style:square;v-text-anchor:top" coordsize="118,275" o:gfxdata="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" path="m,l8,20,37,96r32,74l118,275r-9,l61,174,30,100,,26,,xe" fillcolor="#44546a [3215]" strokecolor="#44546a [3215]" strokeweight="0">
+                        <v:shape id="_x4efb__x610f__x591a__x8fb9__x5f62__x0020_9" o:spid="_x0000_s1045" style="position:absolute;left:328295;top:5891389;width:187325;height:436563;visibility:visible;mso-wrap-style:square;v-text-anchor:top" coordsize="118,275" o:gfxdata="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" path="m0,0l8,20,37,96,69,170,118,275,109,275,61,174,30,100,,26,,0xe" fillcolor="#44546a [3215]" strokecolor="#44546a [3215]" strokeweight="0">
                           <v:fill opacity="13107f"/>
                           <v:stroke opacity="13107f"/>
                           <v:path arrowok="t" o:connecttype="custom" o:connectlocs="0,0;12700,31750;58738,152400;109538,269875;187325,436563;173038,436563;96838,276225;47625,158750;0,41275;0,0" o:connectangles="0,0,0,0,0,0,0,0,0,0"/>
                         </v:shape>
-                        <v:shape id="任意多边形 10" o:spid="_x0000_s1046" style="position:absolute;left:806;top:50103;width:317;height:1921;visibility:visible;mso-wrap-style:square;v-text-anchor:top" coordsize="20,121" o:gfxdata="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" path="m,l16,72r4,49l18,112,,31,,xe" fillcolor="#44546a [3215]" strokecolor="#44546a [3215]" strokeweight="0">
+                        <v:shape id="_x4efb__x610f__x591a__x8fb9__x5f62__x0020_10" o:spid="_x0000_s1046" style="position:absolute;left:80645;top:5010327;width:31750;height:192088;visibility:visible;mso-wrap-style:square;v-text-anchor:top" coordsize="20,121" o:gfxdata="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" path="m0,0l16,72,20,121,18,112,,31,,0xe" fillcolor="#44546a [3215]" strokecolor="#44546a [3215]" strokeweight="0">
                           <v:fill opacity="13107f"/>
                           <v:stroke opacity="13107f"/>
                           <v:path arrowok="t" o:connecttype="custom" o:connectlocs="0,0;25400,114300;31750,192088;28575,177800;0,49213;0,0" o:connectangles="0,0,0,0,0,0"/>
                         </v:shape>
-                        <v:shape id="任意多边形 12" o:spid="_x0000_s1047" style="position:absolute;left:1123;top:52024;width:2509;height:10207;visibility:visible;mso-wrap-style:square;v-text-anchor:top" coordsize="158,643" o:gfxdata="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" path="m,l11,46r11,83l36,211r19,90l76,389r27,87l123,533r21,55l155,632r3,11l142,608,118,544,95,478,69,391,47,302,29,212,13,107,,xe" fillcolor="#44546a [3215]" strokecolor="#44546a [3215]" strokeweight="0">
+                        <v:shape id="_x4efb__x610f__x591a__x8fb9__x5f62__x0020_12" o:spid="_x0000_s1047" style="position:absolute;left:112395;top:5202414;width:250825;height:1020763;visibility:visible;mso-wrap-style:square;v-text-anchor:top" coordsize="158,643" o:gfxdata="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" path="m0,0l11,46,22,129,36,211,55,301,76,389,103,476,123,533,144,588,155,632,158,643,142,608,118,544,95,478,69,391,47,302,29,212,13,107,,0xe" fillcolor="#44546a [3215]" strokecolor="#44546a [3215]" strokeweight="0">
                           <v:fill opacity="13107f"/>
                           <v:stroke opacity="13107f"/>
                           <v:path arrowok="t" o:connecttype="custom" o:connectlocs="0,0;17463,73025;34925,204788;57150,334963;87313,477838;120650,617538;163513,755650;195263,846138;228600,933450;246063,1003300;250825,1020763;225425,965200;187325,863600;150813,758825;109538,620713;74613,479425;46038,336550;20638,169863;0,0" o:connectangles="0,0,0,0,0,0,0,0,0,0,0,0,0,0,0,0,0,0,0"/>
                         </v:shape>
-                        <v:shape id="任意多边形 13" o:spid="_x0000_s1048" style="position:absolute;left:3759;top:62152;width:524;height:1127;visibility:visible;mso-wrap-style:square;v-text-anchor:top" coordsize="33,71" o:gfxdata="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" path="m,l33,71r-9,l11,36,,xe" fillcolor="#44546a [3215]" strokecolor="#44546a [3215]" strokeweight="0">
+                        <v:shape id="_x4efb__x610f__x591a__x8fb9__x5f62__x0020_13" o:spid="_x0000_s1048" style="position:absolute;left:375920;top:6215239;width:52388;height:112713;visibility:visible;mso-wrap-style:square;v-text-anchor:top" coordsize="33,71" o:gfxdata="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" path="m0,0l33,71,24,71,11,36,,0xe" fillcolor="#44546a [3215]" strokecolor="#44546a [3215]" strokeweight="0">
                           <v:fill opacity="13107f"/>
                           <v:stroke opacity="13107f"/>
                           <v:path arrowok="t" o:connecttype="custom" o:connectlocs="0,0;52388,112713;38100,112713;17463,57150;0,0" o:connectangles="0,0,0,0,0"/>
                         </v:shape>
-                        <v:shape id="任意多边形 14" o:spid="_x0000_s1049" style="position:absolute;left:1060;top:51246;width:238;height:1508;visibility:visible;mso-wrap-style:square;v-text-anchor:top" coordsize="15,95" o:gfxdata="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" path="m,l8,37r,4l15,95,4,49,,xe" fillcolor="#44546a [3215]" strokecolor="#44546a [3215]" strokeweight="0">
+                        <v:shape id="_x4efb__x610f__x591a__x8fb9__x5f62__x0020_14" o:spid="_x0000_s1049" style="position:absolute;left:106045;top:5124627;width:23813;height:150813;visibility:visible;mso-wrap-style:square;v-text-anchor:top" coordsize="15,95" o:gfxdata="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" path="m0,0l8,37,8,41,15,95,4,49,,0xe" fillcolor="#44546a [3215]" strokecolor="#44546a [3215]" strokeweight="0">
                           <v:fill opacity="13107f"/>
                           <v:stroke opacity="13107f"/>
                           <v:path arrowok="t" o:connecttype="custom" o:connectlocs="0,0;12700,58738;12700,65088;23813,150813;6350,77788;0,0" o:connectangles="0,0,0,0,0,0"/>
                         </v:shape>
-                        <v:shape id="任意多边形 15" o:spid="_x0000_s1050" style="position:absolute;left:3171;top:46499;width:6382;height:12414;visibility:visible;mso-wrap-style:square;v-text-anchor:top" coordsize="402,782" o:gfxdata="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" path="m402,r,1l363,39,325,79r-35,42l255,164r-44,58l171,284r-38,62l100,411,71,478,45,546,27,617,13,689,7,761r,21l,765r1,-4l7,688,21,616,40,545,66,475,95,409r35,-66l167,281r42,-61l253,163r34,-43l324,78,362,38,402,xe" fillcolor="#44546a [3215]" strokecolor="#44546a [3215]" strokeweight="0">
+                        <v:shape id="_x4efb__x610f__x591a__x8fb9__x5f62__x0020_15" o:spid="_x0000_s1050" style="position:absolute;left:317182;top:4649964;width:638175;height:1241425;visibility:visible;mso-wrap-style:square;v-text-anchor:top" coordsize="402,782" o:gfxdata="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" path="m402,0l402,1,363,39,325,79,290,121,255,164,211,222,171,284,133,346,100,411,71,478,45,546,27,617,13,689,7,761,7,782,,765,1,761,7,688,21,616,40,545,66,475,95,409,130,343,167,281,209,220,253,163,287,120,324,78,362,38,402,0xe" fillcolor="#44546a [3215]" strokecolor="#44546a [3215]" strokeweight="0">
                           <v:fill opacity="13107f"/>
                           <v:stroke opacity="13107f"/>
                           <v:path arrowok="t" o:connecttype="custom" o:connectlocs="638175,0;638175,1588;576263,61913;515938,125413;460375,192088;404813,260350;334963,352425;271463,450850;211138,549275;158750,652463;112713,758825;71438,866775;42863,979488;20638,1093788;11113,1208088;11113,1241425;0,1214438;1588,1208088;11113,1092200;33338,977900;63500,865188;104775,754063;150813,649288;206375,544513;265113,446088;331788,349250;401638,258763;455613,190500;514350,123825;574675,60325;638175,0" o:connectangles="0,0,0,0,0,0,0,0,0,0,0,0,0,0,0,0,0,0,0,0,0,0,0,0,0,0,0,0,0,0,0"/>
                         </v:shape>
-                        <v:shape id="任意多边形 16" o:spid="_x0000_s1051" style="position:absolute;left:3171;top:59040;width:588;height:3112;visibility:visible;mso-wrap-style:square;v-text-anchor:top" coordsize="37,196" o:gfxdata="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" path="m,l6,15r1,3l12,80r9,54l33,188r4,8l22,162,15,146,5,81,1,40,,xe" fillcolor="#44546a [3215]" strokecolor="#44546a [3215]" strokeweight="0">
+                        <v:shape id="_x4efb__x610f__x591a__x8fb9__x5f62__x0020_16" o:spid="_x0000_s1051" style="position:absolute;left:317182;top:5904089;width:58738;height:311150;visibility:visible;mso-wrap-style:square;v-text-anchor:top" coordsize="37,196" o:gfxdata="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" path="m0,0l6,15,7,18,12,80,21,134,33,188,37,196,22,162,15,146,5,81,1,40,,0xe" fillcolor="#44546a [3215]" strokecolor="#44546a [3215]" strokeweight="0">
                           <v:fill opacity="13107f"/>
                           <v:stroke opacity="13107f"/>
                           <v:path arrowok="t" o:connecttype="custom" o:connectlocs="0,0;9525,23813;11113,28575;19050,127000;33338,212725;52388,298450;58738,311150;34925,257175;23813,231775;7938,128588;1588,63500;0,0" o:connectangles="0,0,0,0,0,0,0,0,0,0,0,0"/>
                         </v:shape>
-                        <v:shape id="任意多边形 17" o:spid="_x0000_s1052" style="position:absolute;left:3632;top:62231;width:492;height:1048;visibility:visible;mso-wrap-style:square;v-text-anchor:top" coordsize="31,66" o:gfxdata="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" path="m,l31,66r-7,l,xe" fillcolor="#44546a [3215]" strokecolor="#44546a [3215]" strokeweight="0">
+                        <v:shape id="_x4efb__x610f__x591a__x8fb9__x5f62__x0020_17" o:spid="_x0000_s1052" style="position:absolute;left:363220;top:6223177;width:49213;height:104775;visibility:visible;mso-wrap-style:square;v-text-anchor:top" coordsize="31,66" o:gfxdata="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" path="m0,0l31,66,24,66,,0xe" fillcolor="#44546a [3215]" strokecolor="#44546a [3215]" strokeweight="0">
                           <v:fill opacity="13107f"/>
                           <v:stroke opacity="13107f"/>
                           <v:path arrowok="t" o:connecttype="custom" o:connectlocs="0,0;49213,104775;38100,104775;0,0" o:connectangles="0,0,0,0"/>
                         </v:shape>
-                        <v:shape id="任意多边形 18" o:spid="_x0000_s1053" style="position:absolute;left:3171;top:58644;width:111;height:682;visibility:visible;mso-wrap-style:square;v-text-anchor:top" coordsize="7,43" o:gfxdata="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" path="m,l7,17r,26l6,40,,25,,xe" fillcolor="#44546a [3215]" strokecolor="#44546a [3215]" strokeweight="0">
+                        <v:shape id="_x4efb__x610f__x591a__x8fb9__x5f62__x0020_18" o:spid="_x0000_s1053" style="position:absolute;left:317182;top:5864402;width:11113;height:68263;visibility:visible;mso-wrap-style:square;v-text-anchor:top" coordsize="7,43" o:gfxdata="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" path="m0,0l7,17,7,43,6,40,,25,,0xe" fillcolor="#44546a [3215]" strokecolor="#44546a [3215]" strokeweight="0">
                           <v:fill opacity="13107f"/>
                           <v:stroke opacity="13107f"/>
                           <v:path arrowok="t" o:connecttype="custom" o:connectlocs="0,0;11113,26988;11113,68263;9525,63500;0,39688;0,0" o:connectangles="0,0,0,0,0,0"/>
                         </v:shape>
-                        <v:shape id="任意多边形 19" o:spid="_x0000_s1054" style="position:absolute;left:3409;top:61358;width:731;height:1921;visibility:visible;mso-wrap-style:square;v-text-anchor:top" coordsize="46,121" o:gfxdata="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" path="m,l7,16,22,50,33,86r13,35l45,121,14,55,11,44,,xe" fillcolor="#44546a [3215]" strokecolor="#44546a [3215]" strokeweight="0">
+                        <v:shape id="_x4efb__x610f__x591a__x8fb9__x5f62__x0020_19" o:spid="_x0000_s1054" style="position:absolute;left:340995;top:6135864;width:73025;height:192088;visibility:visible;mso-wrap-style:square;v-text-anchor:top" coordsize="46,121" o:gfxdata="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" path="m0,0l7,16,22,50,33,86,46,121,45,121,14,55,11,44,,0xe" fillcolor="#44546a [3215]" strokecolor="#44546a [3215]" strokeweight="0">
                           <v:fill opacity="13107f"/>
                           <v:stroke opacity="13107f"/>
                           <v:path arrowok="t" o:connecttype="custom" o:connectlocs="0,0;11113,25400;34925,79375;52388,136525;73025,192088;71438,192088;22225,87313;17463,69850;0,0" o:connectangles="0,0,0,0,0,0,0,0,0"/>
@@ -3769,11 +3769,11 @@
               </mc:Choice>
               <mc:Fallback>
                 <w:pict>
-                  <v:shapetype w14:anchorId="1433E5E6" id="_x0000_t202" coordsize="21600,21600" o:spt="202" path="m,l,21600r21600,l21600,xe">
+                  <v:shapetype w14:anchorId="1433E5E6" id="_x0000_t202" coordsize="21600,21600" o:spt="202" path="m0,0l0,21600,21600,21600,21600,0xe">
                     <v:stroke joinstyle="miter"/>
                     <v:path gradientshapeok="t" o:connecttype="rect"/>
                   </v:shapetype>
-                  <v:shape id="文本框 32" o:spid="_x0000_s1055" type="#_x0000_t202" style="position:absolute;margin-left:0;margin-top:0;width:267.75pt;height:49.4pt;z-index:251661312;visibility:visible;mso-wrap-style:square;mso-width-percent:450;mso-height-percent:0;mso-left-percent:420;mso-top-percent:880;mso-wrap-distance-left:9pt;mso-wrap-distance-top:0;mso-wrap-distance-right:9pt;mso-wrap-distance-bottom:0;mso-position-horizontal-relative:page;mso-position-vertical-relative:page;mso-width-percent:450;mso-height-percent:0;mso-left-percent:420;mso-top-percent:880;mso-width-relative:page;mso-height-relative:margin;v-text-anchor:bottom" o:gfxdata="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" filled="f" stroked="f" strokeweight=".5pt">
+                  <v:shape id="_x6587__x672c__x6846__x0020_32" o:spid="_x0000_s1055" type="#_x0000_t202" style="position:absolute;margin-left:0;margin-top:0;width:267.75pt;height:49.4pt;z-index:251661312;visibility:visible;mso-wrap-style:square;mso-width-percent:450;mso-height-percent:0;mso-left-percent:420;mso-top-percent:880;mso-wrap-distance-left:9pt;mso-wrap-distance-top:0;mso-wrap-distance-right:9pt;mso-wrap-distance-bottom:0;mso-position-horizontal-relative:page;mso-position-vertical-relative:page;mso-width-percent:450;mso-height-percent:0;mso-left-percent:420;mso-top-percent:880;mso-width-relative:page;mso-height-relative:margin;v-text-anchor:bottom" o:gfxdata="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" filled="f" stroked="f" strokeweight=".5pt">
                     <v:textbox style="mso-fit-shape-to-text:t" inset="0,0,0,0">
                       <w:txbxContent>
                         <w:p>
@@ -3891,7 +3891,7 @@
                         </wp:positionV>
                       </mc:Fallback>
                     </mc:AlternateContent>
-                    <wp:extent cx="3400425" cy="1117600"/>
+                    <wp:extent cx="3402330" cy="1117600"/>
                     <wp:effectExtent l="0" t="0" r="7620" b="635"/>
                     <wp:wrapNone/>
                     <wp:docPr id="1" name="文本框 1"/>
@@ -3903,7 +3903,7 @@
                           <wps:spPr>
                             <a:xfrm>
                               <a:off x="0" y="0"/>
-                              <a:ext cx="3400425" cy="1117600"/>
+                              <a:ext cx="3402330" cy="1117600"/>
                             </a:xfrm>
                             <a:prstGeom prst="rect">
                               <a:avLst/>
@@ -4024,7 +4024,7 @@
               </mc:Choice>
               <mc:Fallback>
                 <w:pict>
-                  <v:shape w14:anchorId="032EB2E9" id="文本框 1" o:spid="_x0000_s1056" type="#_x0000_t202" style="position:absolute;margin-left:0;margin-top:0;width:267.75pt;height:88pt;z-index:251660288;visibility:visible;mso-wrap-style:square;mso-width-percent:450;mso-height-percent:0;mso-left-percent:420;mso-top-percent:175;mso-wrap-distance-left:9pt;mso-wrap-distance-top:0;mso-wrap-distance-right:9pt;mso-wrap-distance-bottom:0;mso-position-horizontal-relative:page;mso-position-vertical-relative:page;mso-width-percent:450;mso-height-percent:0;mso-left-percent:420;mso-top-percent:175;mso-width-relative:page;mso-height-relative:margin;v-text-anchor:top" o:gfxdata="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" filled="f" stroked="f" strokeweight=".5pt">
+                  <v:shape w14:anchorId="032EB2E9" id="_x6587__x672c__x6846__x0020_1" o:spid="_x0000_s1056" type="#_x0000_t202" style="position:absolute;margin-left:0;margin-top:0;width:267.9pt;height:88pt;z-index:251660288;visibility:visible;mso-wrap-style:square;mso-width-percent:450;mso-height-percent:0;mso-left-percent:420;mso-top-percent:175;mso-wrap-distance-left:9pt;mso-wrap-distance-top:0;mso-wrap-distance-right:9pt;mso-wrap-distance-bottom:0;mso-position-horizontal-relative:page;mso-position-vertical-relative:page;mso-width-percent:450;mso-height-percent:0;mso-left-percent:420;mso-top-percent:175;mso-width-relative:page;mso-height-relative:margin;v-text-anchor:top" o:gfxdata="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" filled="f" stroked="f" strokeweight=".5pt">
                     <v:textbox style="mso-fit-shape-to-text:t" inset="0,0,0,0">
                       <w:txbxContent>
                         <w:p>
@@ -4132,6 +4132,7 @@
       <w:bookmarkStart w:id="0" w:name="_Toc21184"/>
       <w:bookmarkStart w:id="1" w:name="_Toc434049712"/>
       <w:bookmarkStart w:id="2" w:name="_Toc434141821"/>
+      <w:bookmarkStart w:id="3" w:name="_Toc498267125"/>
       <w:r>
         <w:rPr>
           <w:rFonts w:ascii="黑体" w:eastAsia="黑体" w:hAnsi="黑体" w:cs="黑体" w:hint="eastAsia"/>
@@ -4144,6 +4145,7 @@
       <w:bookmarkEnd w:id="0"/>
       <w:bookmarkEnd w:id="1"/>
       <w:bookmarkEnd w:id="2"/>
+      <w:bookmarkEnd w:id="3"/>
     </w:p>
     <w:tbl>
       <w:tblPr>
@@ -4463,11 +4465,789 @@
       </w:tr>
     </w:tbl>
     <w:p/>
+    <w:sdt>
+      <w:sdtPr>
+        <w:rPr>
+          <w:lang w:val="zh-CN"/>
+        </w:rPr>
+        <w:id w:val="-2131629051"/>
+        <w:docPartObj>
+          <w:docPartGallery w:val="Table of Contents"/>
+          <w:docPartUnique/>
+        </w:docPartObj>
+      </w:sdtPr>
+      <w:sdtEndPr>
+        <w:rPr>
+          <w:rFonts w:asciiTheme="minorHAnsi" w:eastAsiaTheme="minorEastAsia" w:hAnsiTheme="minorHAnsi" w:cstheme="minorBidi"/>
+          <w:noProof/>
+          <w:color w:val="auto"/>
+          <w:kern w:val="2"/>
+          <w:sz w:val="24"/>
+          <w:szCs w:val="24"/>
+          <w:lang w:val="en-US"/>
+        </w:rPr>
+      </w:sdtEndPr>
+      <w:sdtContent>
+        <w:p>
+          <w:pPr>
+            <w:pStyle w:val="ac"/>
+          </w:pPr>
+          <w:r>
+            <w:rPr>
+              <w:lang w:val="zh-CN"/>
+            </w:rPr>
+            <w:t>目录</w:t>
+          </w:r>
+        </w:p>
+        <w:p>
+          <w:pPr>
+            <w:pStyle w:val="12"/>
+            <w:tabs>
+              <w:tab w:val="right" w:leader="dot" w:pos="8296"/>
+            </w:tabs>
+            <w:rPr>
+              <w:noProof/>
+            </w:rPr>
+          </w:pPr>
+          <w:r>
+            <w:rPr>
+              <w:b w:val="0"/>
+            </w:rPr>
+            <w:fldChar w:fldCharType="begin"/>
+          </w:r>
+          <w:r>
+            <w:instrText>TOC \o "1-3" \h \z \u</w:instrText>
+          </w:r>
+          <w:r>
+            <w:rPr>
+              <w:b w:val="0"/>
+            </w:rPr>
+            <w:fldChar w:fldCharType="separate"/>
+          </w:r>
+          <w:hyperlink w:anchor="_Toc498267125" w:history="1">
+            <w:r>
+              <w:rPr>
+                <w:rStyle w:val="ad"/>
+                <w:rFonts w:ascii="黑体" w:eastAsia="黑体" w:hAnsi="黑体" w:cs="黑体" w:hint="eastAsia"/>
+                <w:noProof/>
+              </w:rPr>
+              <w:t>更新历史</w:t>
+            </w:r>
+            <w:r>
+              <w:rPr>
+                <w:noProof/>
+                <w:webHidden/>
+              </w:rPr>
+              <w:tab/>
+            </w:r>
+            <w:r>
+              <w:rPr>
+                <w:noProof/>
+                <w:webHidden/>
+              </w:rPr>
+              <w:fldChar w:fldCharType="begin"/>
+            </w:r>
+            <w:r>
+              <w:rPr>
+                <w:noProof/>
+                <w:webHidden/>
+              </w:rPr>
+              <w:instrText xml:space="preserve"> PAGEREF _Toc498267125 \h </w:instrText>
+            </w:r>
+            <w:r>
+              <w:rPr>
+                <w:noProof/>
+                <w:webHidden/>
+              </w:rPr>
+            </w:r>
+            <w:r>
+              <w:rPr>
+                <w:noProof/>
+                <w:webHidden/>
+              </w:rPr>
+              <w:fldChar w:fldCharType="separate"/>
+            </w:r>
+            <w:r>
+              <w:rPr>
+                <w:noProof/>
+                <w:webHidden/>
+              </w:rPr>
+              <w:t>2</w:t>
+            </w:r>
+            <w:r>
+              <w:rPr>
+                <w:noProof/>
+                <w:webHidden/>
+              </w:rPr>
+              <w:fldChar w:fldCharType="end"/>
+            </w:r>
+          </w:hyperlink>
+        </w:p>
+        <w:p>
+          <w:pPr>
+            <w:pStyle w:val="12"/>
+            <w:tabs>
+              <w:tab w:val="left" w:pos="480"/>
+              <w:tab w:val="right" w:leader="dot" w:pos="8296"/>
+            </w:tabs>
+            <w:rPr>
+              <w:noProof/>
+            </w:rPr>
+          </w:pPr>
+          <w:hyperlink w:anchor="_Toc498267126" w:history="1">
+            <w:r>
+              <w:rPr>
+                <w:rStyle w:val="ad"/>
+                <w:noProof/>
+              </w:rPr>
+              <w:t>1.</w:t>
+            </w:r>
+            <w:r>
+              <w:rPr>
+                <w:noProof/>
+              </w:rPr>
+              <w:tab/>
+            </w:r>
+            <w:r>
+              <w:rPr>
+                <w:rStyle w:val="ad"/>
+                <w:rFonts w:hint="eastAsia"/>
+                <w:noProof/>
+              </w:rPr>
+              <w:t>引言</w:t>
+            </w:r>
+            <w:r>
+              <w:rPr>
+                <w:noProof/>
+                <w:webHidden/>
+              </w:rPr>
+              <w:tab/>
+            </w:r>
+            <w:r>
+              <w:rPr>
+                <w:noProof/>
+                <w:webHidden/>
+              </w:rPr>
+              <w:fldChar w:fldCharType="begin"/>
+            </w:r>
+            <w:r>
+              <w:rPr>
+                <w:noProof/>
+                <w:webHidden/>
+              </w:rPr>
+              <w:instrText xml:space="preserve"> PAGEREF _Toc498267126 \h </w:instrText>
+            </w:r>
+            <w:r>
+              <w:rPr>
+                <w:noProof/>
+                <w:webHidden/>
+              </w:rPr>
+            </w:r>
+            <w:r>
+              <w:rPr>
+                <w:noProof/>
+                <w:webHidden/>
+              </w:rPr>
+              <w:fldChar w:fldCharType="separate"/>
+            </w:r>
+            <w:r>
+              <w:rPr>
+                <w:noProof/>
+                <w:webHidden/>
+              </w:rPr>
+              <w:t>3</w:t>
+            </w:r>
+            <w:r>
+              <w:rPr>
+                <w:noProof/>
+                <w:webHidden/>
+              </w:rPr>
+              <w:fldChar w:fldCharType="end"/>
+            </w:r>
+          </w:hyperlink>
+        </w:p>
+        <w:p>
+          <w:pPr>
+            <w:pStyle w:val="21"/>
+            <w:tabs>
+              <w:tab w:val="right" w:leader="dot" w:pos="8296"/>
+            </w:tabs>
+            <w:ind w:left="480"/>
+            <w:rPr>
+              <w:noProof/>
+            </w:rPr>
+          </w:pPr>
+          <w:hyperlink w:anchor="_Toc498267127" w:history="1">
+            <w:r>
+              <w:rPr>
+                <w:rStyle w:val="ad"/>
+                <w:noProof/>
+              </w:rPr>
+              <w:t>1.1</w:t>
+            </w:r>
+            <w:r>
+              <w:rPr>
+                <w:rStyle w:val="ad"/>
+                <w:rFonts w:hint="eastAsia"/>
+                <w:noProof/>
+              </w:rPr>
+              <w:t>编制目的</w:t>
+            </w:r>
+            <w:r>
+              <w:rPr>
+                <w:noProof/>
+                <w:webHidden/>
+              </w:rPr>
+              <w:tab/>
+            </w:r>
+            <w:r>
+              <w:rPr>
+                <w:noProof/>
+                <w:webHidden/>
+              </w:rPr>
+              <w:fldChar w:fldCharType="begin"/>
+            </w:r>
+            <w:r>
+              <w:rPr>
+                <w:noProof/>
+                <w:webHidden/>
+              </w:rPr>
+              <w:instrText xml:space="preserve"> PAGEREF _Toc498267127 \h </w:instrText>
+            </w:r>
+            <w:r>
+              <w:rPr>
+                <w:noProof/>
+                <w:webHidden/>
+              </w:rPr>
+            </w:r>
+            <w:r>
+              <w:rPr>
+                <w:noProof/>
+                <w:webHidden/>
+              </w:rPr>
+              <w:fldChar w:fldCharType="separate"/>
+            </w:r>
+            <w:r>
+              <w:rPr>
+                <w:noProof/>
+                <w:webHidden/>
+              </w:rPr>
+              <w:t>3</w:t>
+            </w:r>
+            <w:r>
+              <w:rPr>
+                <w:noProof/>
+                <w:webHidden/>
+              </w:rPr>
+              <w:fldChar w:fldCharType="end"/>
+            </w:r>
+          </w:hyperlink>
+        </w:p>
+        <w:p>
+          <w:pPr>
+            <w:pStyle w:val="21"/>
+            <w:tabs>
+              <w:tab w:val="right" w:leader="dot" w:pos="8296"/>
+            </w:tabs>
+            <w:ind w:left="480"/>
+            <w:rPr>
+              <w:noProof/>
+            </w:rPr>
+          </w:pPr>
+          <w:hyperlink w:anchor="_Toc498267128" w:history="1">
+            <w:r>
+              <w:rPr>
+                <w:rStyle w:val="ad"/>
+                <w:noProof/>
+              </w:rPr>
+              <w:t>1.2</w:t>
+            </w:r>
+            <w:r>
+              <w:rPr>
+                <w:rStyle w:val="ad"/>
+                <w:rFonts w:hint="eastAsia"/>
+                <w:noProof/>
+              </w:rPr>
+              <w:t>术语表</w:t>
+            </w:r>
+            <w:r>
+              <w:rPr>
+                <w:noProof/>
+                <w:webHidden/>
+              </w:rPr>
+              <w:tab/>
+            </w:r>
+            <w:r>
+              <w:rPr>
+                <w:noProof/>
+                <w:webHidden/>
+              </w:rPr>
+              <w:fldChar w:fldCharType="begin"/>
+            </w:r>
+            <w:r>
+              <w:rPr>
+                <w:noProof/>
+                <w:webHidden/>
+              </w:rPr>
+              <w:instrText xml:space="preserve"> PAGEREF _Toc498267128 \h </w:instrText>
+            </w:r>
+            <w:r>
+              <w:rPr>
+                <w:noProof/>
+                <w:webHidden/>
+              </w:rPr>
+            </w:r>
+            <w:r>
+              <w:rPr>
+                <w:noProof/>
+                <w:webHidden/>
+              </w:rPr>
+              <w:fldChar w:fldCharType="separate"/>
+            </w:r>
+            <w:r>
+              <w:rPr>
+                <w:noProof/>
+                <w:webHidden/>
+              </w:rPr>
+              <w:t>3</w:t>
+            </w:r>
+            <w:r>
+              <w:rPr>
+                <w:noProof/>
+                <w:webHidden/>
+              </w:rPr>
+              <w:fldChar w:fldCharType="end"/>
+            </w:r>
+          </w:hyperlink>
+        </w:p>
+        <w:p>
+          <w:pPr>
+            <w:pStyle w:val="21"/>
+            <w:tabs>
+              <w:tab w:val="right" w:leader="dot" w:pos="8296"/>
+            </w:tabs>
+            <w:ind w:left="480"/>
+            <w:rPr>
+              <w:noProof/>
+            </w:rPr>
+          </w:pPr>
+          <w:hyperlink w:anchor="_Toc498267129" w:history="1">
+            <w:r>
+              <w:rPr>
+                <w:rStyle w:val="ad"/>
+                <w:noProof/>
+              </w:rPr>
+              <w:t>1.3</w:t>
+            </w:r>
+            <w:r>
+              <w:rPr>
+                <w:rStyle w:val="ad"/>
+                <w:rFonts w:hint="eastAsia"/>
+                <w:noProof/>
+              </w:rPr>
+              <w:t>参考资料</w:t>
+            </w:r>
+            <w:r>
+              <w:rPr>
+                <w:noProof/>
+                <w:webHidden/>
+              </w:rPr>
+              <w:tab/>
+            </w:r>
+            <w:r>
+              <w:rPr>
+                <w:noProof/>
+                <w:webHidden/>
+              </w:rPr>
+              <w:fldChar w:fldCharType="begin"/>
+            </w:r>
+            <w:r>
+              <w:rPr>
+                <w:noProof/>
+                <w:webHidden/>
+              </w:rPr>
+              <w:instrText xml:space="preserve"> PAGEREF _Toc498267129 \h </w:instrText>
+            </w:r>
+            <w:r>
+              <w:rPr>
+                <w:noProof/>
+                <w:webHidden/>
+              </w:rPr>
+            </w:r>
+            <w:r>
+              <w:rPr>
+                <w:noProof/>
+                <w:webHidden/>
+              </w:rPr>
+              <w:fldChar w:fldCharType="separate"/>
+            </w:r>
+            <w:r>
+              <w:rPr>
+                <w:noProof/>
+                <w:webHidden/>
+              </w:rPr>
+              <w:t>3</w:t>
+            </w:r>
+            <w:r>
+              <w:rPr>
+                <w:noProof/>
+                <w:webHidden/>
+              </w:rPr>
+              <w:fldChar w:fldCharType="end"/>
+            </w:r>
+          </w:hyperlink>
+        </w:p>
+        <w:p>
+          <w:pPr>
+            <w:pStyle w:val="12"/>
+            <w:tabs>
+              <w:tab w:val="left" w:pos="480"/>
+              <w:tab w:val="right" w:leader="dot" w:pos="8296"/>
+            </w:tabs>
+            <w:rPr>
+              <w:noProof/>
+            </w:rPr>
+          </w:pPr>
+          <w:hyperlink w:anchor="_Toc498267130" w:history="1">
+            <w:r>
+              <w:rPr>
+                <w:rStyle w:val="ad"/>
+                <w:noProof/>
+              </w:rPr>
+              <w:t>2.</w:t>
+            </w:r>
+            <w:r>
+              <w:rPr>
+                <w:noProof/>
+              </w:rPr>
+              <w:tab/>
+            </w:r>
+            <w:r>
+              <w:rPr>
+                <w:rStyle w:val="ad"/>
+                <w:rFonts w:hint="eastAsia"/>
+                <w:noProof/>
+              </w:rPr>
+              <w:t>用例图</w:t>
+            </w:r>
+            <w:r>
+              <w:rPr>
+                <w:noProof/>
+                <w:webHidden/>
+              </w:rPr>
+              <w:tab/>
+            </w:r>
+            <w:r>
+              <w:rPr>
+                <w:noProof/>
+                <w:webHidden/>
+              </w:rPr>
+              <w:fldChar w:fldCharType="begin"/>
+            </w:r>
+            <w:r>
+              <w:rPr>
+                <w:noProof/>
+                <w:webHidden/>
+              </w:rPr>
+              <w:instrText xml:space="preserve"> PAGEREF _Toc498267130 \h </w:instrText>
+            </w:r>
+            <w:r>
+              <w:rPr>
+                <w:noProof/>
+                <w:webHidden/>
+              </w:rPr>
+            </w:r>
+            <w:r>
+              <w:rPr>
+                <w:noProof/>
+                <w:webHidden/>
+              </w:rPr>
+              <w:fldChar w:fldCharType="separate"/>
+            </w:r>
+            <w:r>
+              <w:rPr>
+                <w:noProof/>
+                <w:webHidden/>
+              </w:rPr>
+              <w:t>3</w:t>
+            </w:r>
+            <w:r>
+              <w:rPr>
+                <w:noProof/>
+                <w:webHidden/>
+              </w:rPr>
+              <w:fldChar w:fldCharType="end"/>
+            </w:r>
+          </w:hyperlink>
+        </w:p>
+        <w:p>
+          <w:pPr>
+            <w:pStyle w:val="12"/>
+            <w:tabs>
+              <w:tab w:val="left" w:pos="480"/>
+              <w:tab w:val="right" w:leader="dot" w:pos="8296"/>
+            </w:tabs>
+            <w:rPr>
+              <w:noProof/>
+            </w:rPr>
+          </w:pPr>
+          <w:hyperlink w:anchor="_Toc498267131" w:history="1">
+            <w:r>
+              <w:rPr>
+                <w:rStyle w:val="ad"/>
+                <w:noProof/>
+              </w:rPr>
+              <w:t>3.</w:t>
+            </w:r>
+            <w:r>
+              <w:rPr>
+                <w:noProof/>
+              </w:rPr>
+              <w:tab/>
+            </w:r>
+            <w:r>
+              <w:rPr>
+                <w:rStyle w:val="ad"/>
+                <w:rFonts w:hint="eastAsia"/>
+                <w:noProof/>
+              </w:rPr>
+              <w:t>用例描述</w:t>
+            </w:r>
+            <w:r>
+              <w:rPr>
+                <w:noProof/>
+                <w:webHidden/>
+              </w:rPr>
+              <w:tab/>
+            </w:r>
+            <w:r>
+              <w:rPr>
+                <w:noProof/>
+                <w:webHidden/>
+              </w:rPr>
+              <w:fldChar w:fldCharType="begin"/>
+            </w:r>
+            <w:r>
+              <w:rPr>
+                <w:noProof/>
+                <w:webHidden/>
+              </w:rPr>
+              <w:instrText xml:space="preserve"> PAGEREF _Toc498267131 \h </w:instrText>
+            </w:r>
+            <w:r>
+              <w:rPr>
+                <w:noProof/>
+                <w:webHidden/>
+              </w:rPr>
+            </w:r>
+            <w:r>
+              <w:rPr>
+                <w:noProof/>
+                <w:webHidden/>
+              </w:rPr>
+              <w:fldChar w:fldCharType="separate"/>
+            </w:r>
+            <w:r>
+              <w:rPr>
+                <w:noProof/>
+                <w:webHidden/>
+              </w:rPr>
+              <w:t>3</w:t>
+            </w:r>
+            <w:r>
+              <w:rPr>
+                <w:noProof/>
+                <w:webHidden/>
+              </w:rPr>
+              <w:fldChar w:fldCharType="end"/>
+            </w:r>
+          </w:hyperlink>
+        </w:p>
+        <w:p>
+          <w:pPr>
+            <w:pStyle w:val="12"/>
+            <w:tabs>
+              <w:tab w:val="left" w:pos="480"/>
+              <w:tab w:val="right" w:leader="dot" w:pos="8296"/>
+            </w:tabs>
+            <w:rPr>
+              <w:noProof/>
+            </w:rPr>
+          </w:pPr>
+          <w:hyperlink w:anchor="_Toc498267132" w:history="1">
+            <w:r>
+              <w:rPr>
+                <w:rStyle w:val="ad"/>
+                <w:noProof/>
+              </w:rPr>
+              <w:t>4.</w:t>
+            </w:r>
+            <w:r>
+              <w:rPr>
+                <w:noProof/>
+              </w:rPr>
+              <w:tab/>
+            </w:r>
+            <w:r>
+              <w:rPr>
+                <w:rStyle w:val="ad"/>
+                <w:rFonts w:hint="eastAsia"/>
+                <w:noProof/>
+              </w:rPr>
+              <w:t>用户需求列表</w:t>
+            </w:r>
+            <w:r>
+              <w:rPr>
+                <w:noProof/>
+                <w:webHidden/>
+              </w:rPr>
+              <w:tab/>
+            </w:r>
+            <w:r>
+              <w:rPr>
+                <w:noProof/>
+                <w:webHidden/>
+              </w:rPr>
+              <w:fldChar w:fldCharType="begin"/>
+            </w:r>
+            <w:r>
+              <w:rPr>
+                <w:noProof/>
+                <w:webHidden/>
+              </w:rPr>
+              <w:instrText xml:space="preserve"> PAGEREF _Toc498267132 \h </w:instrText>
+            </w:r>
+            <w:r>
+              <w:rPr>
+                <w:noProof/>
+                <w:webHidden/>
+              </w:rPr>
+            </w:r>
+            <w:r>
+              <w:rPr>
+                <w:noProof/>
+                <w:webHidden/>
+              </w:rPr>
+              <w:fldChar w:fldCharType="separate"/>
+            </w:r>
+            <w:r>
+              <w:rPr>
+                <w:noProof/>
+                <w:webHidden/>
+              </w:rPr>
+              <w:t>11</w:t>
+            </w:r>
+            <w:r>
+              <w:rPr>
+                <w:noProof/>
+                <w:webHidden/>
+              </w:rPr>
+              <w:fldChar w:fldCharType="end"/>
+            </w:r>
+          </w:hyperlink>
+        </w:p>
+        <w:p>
+          <w:pPr>
+            <w:pStyle w:val="12"/>
+            <w:tabs>
+              <w:tab w:val="left" w:pos="480"/>
+              <w:tab w:val="right" w:leader="dot" w:pos="8296"/>
+            </w:tabs>
+            <w:rPr>
+              <w:noProof/>
+            </w:rPr>
+          </w:pPr>
+          <w:hyperlink w:anchor="_Toc498267133" w:history="1">
+            <w:r>
+              <w:rPr>
+                <w:rStyle w:val="ad"/>
+                <w:noProof/>
+              </w:rPr>
+              <w:t>5.</w:t>
+            </w:r>
+            <w:r>
+              <w:rPr>
+                <w:noProof/>
+              </w:rPr>
+              <w:tab/>
+            </w:r>
+            <w:r>
+              <w:rPr>
+                <w:rStyle w:val="ad"/>
+                <w:rFonts w:hint="eastAsia"/>
+                <w:noProof/>
+              </w:rPr>
+              <w:t>跟踪矩阵</w:t>
+            </w:r>
+            <w:r>
+              <w:rPr>
+                <w:noProof/>
+                <w:webHidden/>
+              </w:rPr>
+              <w:tab/>
+            </w:r>
+            <w:r>
+              <w:rPr>
+                <w:noProof/>
+                <w:webHidden/>
+              </w:rPr>
+              <w:fldChar w:fldCharType="begin"/>
+            </w:r>
+            <w:r>
+              <w:rPr>
+                <w:noProof/>
+                <w:webHidden/>
+              </w:rPr>
+              <w:instrText xml:space="preserve"> PAGEREF _Toc498267133 \h </w:instrText>
+            </w:r>
+            <w:r>
+              <w:rPr>
+                <w:noProof/>
+                <w:webHidden/>
+              </w:rPr>
+            </w:r>
+            <w:r>
+              <w:rPr>
+                <w:noProof/>
+                <w:webHidden/>
+              </w:rPr>
+              <w:fldChar w:fldCharType="separate"/>
+            </w:r>
+            <w:r>
+              <w:rPr>
+                <w:noProof/>
+                <w:webHidden/>
+              </w:rPr>
+              <w:t>11</w:t>
+            </w:r>
+            <w:r>
+              <w:rPr>
+                <w:noProof/>
+                <w:webHidden/>
+              </w:rPr>
+              <w:fldChar w:fldCharType="end"/>
+            </w:r>
+          </w:hyperlink>
+        </w:p>
+        <w:p>
+          <w:r>
+            <w:rPr>
+              <w:b/>
+              <w:bCs/>
+              <w:noProof/>
+            </w:rPr>
+            <w:fldChar w:fldCharType="end"/>
+          </w:r>
+        </w:p>
+      </w:sdtContent>
+    </w:sdt>
     <w:p>
       <w:pPr>
         <w:widowControl/>
         <w:jc w:val="left"/>
       </w:pPr>
+      <w:bookmarkStart w:id="4" w:name="_GoBack"/>
+      <w:bookmarkEnd w:id="4"/>
       <w:r>
         <w:br w:type="page"/>
       </w:r>
@@ -4480,6 +5260,7 @@
           <w:numId w:val="1"/>
         </w:numPr>
       </w:pPr>
+      <w:bookmarkStart w:id="5" w:name="_Toc498267126"/>
       <w:r>
         <w:rPr>
           <w:rFonts w:hint="eastAsia"/>
@@ -4487,11 +5268,13 @@
         <w:lastRenderedPageBreak/>
         <w:t>引言</w:t>
       </w:r>
+      <w:bookmarkEnd w:id="5"/>
     </w:p>
     <w:p>
       <w:pPr>
         <w:pStyle w:val="2"/>
       </w:pPr>
+      <w:bookmarkStart w:id="6" w:name="_Toc498267127"/>
       <w:r>
         <w:t>1.1</w:t>
       </w:r>
@@ -4504,6 +5287,7 @@
       <w:r>
         <w:t>目的</w:t>
       </w:r>
+      <w:bookmarkEnd w:id="6"/>
     </w:p>
     <w:p>
       <w:r>
@@ -4547,6 +5331,7 @@
       <w:pPr>
         <w:pStyle w:val="2"/>
       </w:pPr>
+      <w:bookmarkStart w:id="7" w:name="_Toc498267128"/>
       <w:r>
         <w:t>1.2</w:t>
       </w:r>
@@ -4556,6 +5341,7 @@
         </w:rPr>
         <w:t>术语表</w:t>
       </w:r>
+      <w:bookmarkEnd w:id="7"/>
     </w:p>
     <w:tbl>
       <w:tblPr>
@@ -4813,6 +5599,7 @@
       <w:pPr>
         <w:pStyle w:val="2"/>
       </w:pPr>
+      <w:bookmarkStart w:id="8" w:name="_Toc498267129"/>
       <w:r>
         <w:t>1.3</w:t>
       </w:r>
@@ -4822,6 +5609,7 @@
         </w:rPr>
         <w:t>参考资料</w:t>
       </w:r>
+      <w:bookmarkEnd w:id="8"/>
     </w:p>
     <w:p>
       <w:pPr>
@@ -4926,12 +5714,14 @@
           <w:numId w:val="1"/>
         </w:numPr>
       </w:pPr>
+      <w:bookmarkStart w:id="9" w:name="_Toc498267130"/>
       <w:r>
         <w:rPr>
           <w:rFonts w:hint="eastAsia"/>
         </w:rPr>
         <w:t>用例图</w:t>
       </w:r>
+      <w:bookmarkEnd w:id="9"/>
     </w:p>
     <w:p/>
     <w:p>
@@ -4942,12 +5732,14 @@
           <w:numId w:val="1"/>
         </w:numPr>
       </w:pPr>
+      <w:bookmarkStart w:id="10" w:name="_Toc498267131"/>
       <w:r>
         <w:rPr>
           <w:rFonts w:hint="eastAsia"/>
         </w:rPr>
         <w:t>用例描述</w:t>
       </w:r>
+      <w:bookmarkEnd w:id="10"/>
     </w:p>
     <w:p>
       <w:pPr>
@@ -16115,6 +16907,7 @@
           <w:numId w:val="1"/>
         </w:numPr>
       </w:pPr>
+      <w:bookmarkStart w:id="11" w:name="_Toc498267132"/>
       <w:r>
         <w:rPr>
           <w:rFonts w:hint="eastAsia"/>
@@ -16125,6 +16918,7 @@
       <w:r>
         <w:t>需求列表</w:t>
       </w:r>
+      <w:bookmarkEnd w:id="11"/>
     </w:p>
     <w:p>
       <w:pPr>
@@ -16727,12 +17521,14 @@
           <w:numId w:val="1"/>
         </w:numPr>
       </w:pPr>
+      <w:bookmarkStart w:id="12" w:name="_Toc498267133"/>
       <w:r>
         <w:rPr>
           <w:rFonts w:hint="eastAsia"/>
         </w:rPr>
         <w:t>跟踪矩阵</w:t>
       </w:r>
+      <w:bookmarkEnd w:id="12"/>
     </w:p>
     <w:tbl>
       <w:tblPr>
@@ -17870,7 +18666,6 @@
               <w:ind w:firstLineChars="0" w:firstLine="0"/>
               <w:jc w:val="center"/>
               <w:rPr>
-                <w:rFonts w:hint="eastAsia"/>
                 <w:szCs w:val="21"/>
               </w:rPr>
             </w:pPr>
@@ -27111,11 +27906,10 @@
         </w:tc>
       </w:tr>
     </w:tbl>
-    <w:p>
-      <w:bookmarkStart w:id="3" w:name="_GoBack"/>
-      <w:bookmarkEnd w:id="3"/>
-    </w:p>
+    <w:p/>
     <w:sectPr>
+      <w:footerReference w:type="even" r:id="rId9"/>
+      <w:footerReference w:type="default" r:id="rId10"/>
       <w:pgSz w:w="11906" w:h="16838" w:code="9"/>
       <w:pgMar w:top="1440" w:right="1800" w:bottom="1440" w:left="1800" w:header="851" w:footer="992" w:gutter="0"/>
       <w:cols w:space="425"/>
@@ -27127,7 +27921,7 @@
 </file>
 
 <file path=word/endnotes.xml><?xml version="1.0" encoding="utf-8"?>
-<w:endnotes xmlns:wpc="http://schemas.microsoft.com/office/word/2010/wordprocessingCanvas" xmlns:cx="http://schemas.microsoft.com/office/drawing/2014/chartex" xmlns:mc="http://schemas.openxmlformats.org/markup-compatibility/2006" xmlns:o="urn:schemas-microsoft-com:office:office" xmlns:r="http://schemas.openxmlformats.org/officeDocument/2006/relationships" xmlns:m="http://schemas.openxmlformats.org/officeDocument/2006/math" xmlns:v="urn:schemas-microsoft-com:vml" xmlns:wp14="http://schemas.microsoft.com/office/word/2010/wordprocessingDrawing" xmlns:wp="http://schemas.openxmlformats.org/drawingml/2006/wordprocessingDrawing" xmlns:w10="urn:schemas-microsoft-com:office:word" xmlns:w="http://schemas.openxmlformats.org/wordprocessingml/2006/main" xmlns:w14="http://schemas.microsoft.com/office/word/2010/wordml" xmlns:w15="http://schemas.microsoft.com/office/word/2012/wordml" xmlns:w16se="http://schemas.microsoft.com/office/word/2015/wordml/symex" xmlns:wpg="http://schemas.microsoft.com/office/word/2010/wordprocessingGroup" xmlns:wpi="http://schemas.microsoft.com/office/word/2010/wordprocessingInk" xmlns:wne="http://schemas.microsoft.com/office/word/2006/wordml" xmlns:wps="http://schemas.microsoft.com/office/word/2010/wordprocessingShape" mc:Ignorable="w14 w15 w16se wp14">
+<w:endnotes xmlns:wpc="http://schemas.microsoft.com/office/word/2010/wordprocessingCanvas" xmlns:mo="http://schemas.microsoft.com/office/mac/office/2008/main" xmlns:mc="http://schemas.openxmlformats.org/markup-compatibility/2006" xmlns:mv="urn:schemas-microsoft-com:mac:vml" xmlns:o="urn:schemas-microsoft-com:office:office" xmlns:r="http://schemas.openxmlformats.org/officeDocument/2006/relationships" xmlns:m="http://schemas.openxmlformats.org/officeDocument/2006/math" xmlns:v="urn:schemas-microsoft-com:vml" xmlns:wp14="http://schemas.microsoft.com/office/word/2010/wordprocessingDrawing" xmlns:wp="http://schemas.openxmlformats.org/drawingml/2006/wordprocessingDrawing" xmlns:w10="urn:schemas-microsoft-com:office:word" xmlns:w="http://schemas.openxmlformats.org/wordprocessingml/2006/main" xmlns:w14="http://schemas.microsoft.com/office/word/2010/wordml" xmlns:w15="http://schemas.microsoft.com/office/word/2012/wordml" xmlns:wpg="http://schemas.microsoft.com/office/word/2010/wordprocessingGroup" xmlns:wpi="http://schemas.microsoft.com/office/word/2010/wordprocessingInk" xmlns:wne="http://schemas.microsoft.com/office/word/2006/wordml" xmlns:wps="http://schemas.microsoft.com/office/word/2010/wordprocessingShape" mc:Ignorable="w14 w15 wp14">
   <w:endnote w:type="separator" w:id="-1">
     <w:p>
       <w:r>
@@ -27145,8 +27939,97 @@
 </w:endnotes>
 </file>
 
+<file path=word/footer1.xml><?xml version="1.0" encoding="utf-8"?>
+<w:ftr xmlns:wpc="http://schemas.microsoft.com/office/word/2010/wordprocessingCanvas" xmlns:mo="http://schemas.microsoft.com/office/mac/office/2008/main" xmlns:mc="http://schemas.openxmlformats.org/markup-compatibility/2006" xmlns:mv="urn:schemas-microsoft-com:mac:vml" xmlns:o="urn:schemas-microsoft-com:office:office" xmlns:r="http://schemas.openxmlformats.org/officeDocument/2006/relationships" xmlns:m="http://schemas.openxmlformats.org/officeDocument/2006/math" xmlns:v="urn:schemas-microsoft-com:vml" xmlns:wp14="http://schemas.microsoft.com/office/word/2010/wordprocessingDrawing" xmlns:wp="http://schemas.openxmlformats.org/drawingml/2006/wordprocessingDrawing" xmlns:w10="urn:schemas-microsoft-com:office:word" xmlns:w="http://schemas.openxmlformats.org/wordprocessingml/2006/main" xmlns:w14="http://schemas.microsoft.com/office/word/2010/wordml" xmlns:w15="http://schemas.microsoft.com/office/word/2012/wordml" xmlns:wpg="http://schemas.microsoft.com/office/word/2010/wordprocessingGroup" xmlns:wpi="http://schemas.microsoft.com/office/word/2010/wordprocessingInk" xmlns:wne="http://schemas.microsoft.com/office/word/2006/wordml" xmlns:wps="http://schemas.microsoft.com/office/word/2010/wordprocessingShape" mc:Ignorable="w14 w15 wp14">
+  <w:p>
+    <w:pPr>
+      <w:pStyle w:val="a9"/>
+      <w:framePr w:wrap="none" w:vAnchor="text" w:hAnchor="margin" w:xAlign="right" w:y="1"/>
+      <w:rPr>
+        <w:rStyle w:val="ae"/>
+      </w:rPr>
+    </w:pPr>
+    <w:r>
+      <w:rPr>
+        <w:rStyle w:val="ae"/>
+      </w:rPr>
+      <w:fldChar w:fldCharType="begin"/>
+    </w:r>
+    <w:r>
+      <w:rPr>
+        <w:rStyle w:val="ae"/>
+      </w:rPr>
+      <w:instrText xml:space="preserve">PAGE  </w:instrText>
+    </w:r>
+    <w:r>
+      <w:rPr>
+        <w:rStyle w:val="ae"/>
+      </w:rPr>
+      <w:fldChar w:fldCharType="end"/>
+    </w:r>
+  </w:p>
+  <w:p>
+    <w:pPr>
+      <w:pStyle w:val="a9"/>
+      <w:ind w:right="360"/>
+    </w:pPr>
+  </w:p>
+</w:ftr>
+</file>
+
+<file path=word/footer2.xml><?xml version="1.0" encoding="utf-8"?>
+<w:ftr xmlns:wpc="http://schemas.microsoft.com/office/word/2010/wordprocessingCanvas" xmlns:mo="http://schemas.microsoft.com/office/mac/office/2008/main" xmlns:mc="http://schemas.openxmlformats.org/markup-compatibility/2006" xmlns:mv="urn:schemas-microsoft-com:mac:vml" xmlns:o="urn:schemas-microsoft-com:office:office" xmlns:r="http://schemas.openxmlformats.org/officeDocument/2006/relationships" xmlns:m="http://schemas.openxmlformats.org/officeDocument/2006/math" xmlns:v="urn:schemas-microsoft-com:vml" xmlns:wp14="http://schemas.microsoft.com/office/word/2010/wordprocessingDrawing" xmlns:wp="http://schemas.openxmlformats.org/drawingml/2006/wordprocessingDrawing" xmlns:w10="urn:schemas-microsoft-com:office:word" xmlns:w="http://schemas.openxmlformats.org/wordprocessingml/2006/main" xmlns:w14="http://schemas.microsoft.com/office/word/2010/wordml" xmlns:w15="http://schemas.microsoft.com/office/word/2012/wordml" xmlns:wpg="http://schemas.microsoft.com/office/word/2010/wordprocessingGroup" xmlns:wpi="http://schemas.microsoft.com/office/word/2010/wordprocessingInk" xmlns:wne="http://schemas.microsoft.com/office/word/2006/wordml" xmlns:wps="http://schemas.microsoft.com/office/word/2010/wordprocessingShape" mc:Ignorable="w14 w15 wp14">
+  <w:p>
+    <w:pPr>
+      <w:pStyle w:val="a9"/>
+      <w:framePr w:wrap="none" w:vAnchor="text" w:hAnchor="margin" w:xAlign="right" w:y="1"/>
+      <w:rPr>
+        <w:rStyle w:val="ae"/>
+      </w:rPr>
+    </w:pPr>
+    <w:r>
+      <w:rPr>
+        <w:rStyle w:val="ae"/>
+      </w:rPr>
+      <w:fldChar w:fldCharType="begin"/>
+    </w:r>
+    <w:r>
+      <w:rPr>
+        <w:rStyle w:val="ae"/>
+      </w:rPr>
+      <w:instrText xml:space="preserve">PAGE  </w:instrText>
+    </w:r>
+    <w:r>
+      <w:rPr>
+        <w:rStyle w:val="ae"/>
+      </w:rPr>
+      <w:fldChar w:fldCharType="separate"/>
+    </w:r>
+    <w:r>
+      <w:rPr>
+        <w:rStyle w:val="ae"/>
+        <w:noProof/>
+      </w:rPr>
+      <w:t>2</w:t>
+    </w:r>
+    <w:r>
+      <w:rPr>
+        <w:rStyle w:val="ae"/>
+      </w:rPr>
+      <w:fldChar w:fldCharType="end"/>
+    </w:r>
+  </w:p>
+  <w:p>
+    <w:pPr>
+      <w:pStyle w:val="a9"/>
+      <w:ind w:right="360"/>
+    </w:pPr>
+  </w:p>
+</w:ftr>
+</file>
+
 <file path=word/footnotes.xml><?xml version="1.0" encoding="utf-8"?>
-<w:footnotes xmlns:wpc="http://schemas.microsoft.com/office/word/2010/wordprocessingCanvas" xmlns:cx="http://schemas.microsoft.com/office/drawing/2014/chartex" xmlns:mc="http://schemas.openxmlformats.org/markup-compatibility/2006" xmlns:o="urn:schemas-microsoft-com:office:office" xmlns:r="http://schemas.openxmlformats.org/officeDocument/2006/relationships" xmlns:m="http://schemas.openxmlformats.org/officeDocument/2006/math" xmlns:v="urn:schemas-microsoft-com:vml" xmlns:wp14="http://schemas.microsoft.com/office/word/2010/wordprocessingDrawing" xmlns:wp="http://schemas.openxmlformats.org/drawingml/2006/wordprocessingDrawing" xmlns:w10="urn:schemas-microsoft-com:office:word" xmlns:w="http://schemas.openxmlformats.org/wordprocessingml/2006/main" xmlns:w14="http://schemas.microsoft.com/office/word/2010/wordml" xmlns:w15="http://schemas.microsoft.com/office/word/2012/wordml" xmlns:w16se="http://schemas.microsoft.com/office/word/2015/wordml/symex" xmlns:wpg="http://schemas.microsoft.com/office/word/2010/wordprocessingGroup" xmlns:wpi="http://schemas.microsoft.com/office/word/2010/wordprocessingInk" xmlns:wne="http://schemas.microsoft.com/office/word/2006/wordml" xmlns:wps="http://schemas.microsoft.com/office/word/2010/wordprocessingShape" mc:Ignorable="w14 w15 w16se wp14">
+<w:footnotes xmlns:wpc="http://schemas.microsoft.com/office/word/2010/wordprocessingCanvas" xmlns:mo="http://schemas.microsoft.com/office/mac/office/2008/main" xmlns:mc="http://schemas.openxmlformats.org/markup-compatibility/2006" xmlns:mv="urn:schemas-microsoft-com:mac:vml" xmlns:o="urn:schemas-microsoft-com:office:office" xmlns:r="http://schemas.openxmlformats.org/officeDocument/2006/relationships" xmlns:m="http://schemas.openxmlformats.org/officeDocument/2006/math" xmlns:v="urn:schemas-microsoft-com:vml" xmlns:wp14="http://schemas.microsoft.com/office/word/2010/wordprocessingDrawing" xmlns:wp="http://schemas.openxmlformats.org/drawingml/2006/wordprocessingDrawing" xmlns:w10="urn:schemas-microsoft-com:office:word" xmlns:w="http://schemas.openxmlformats.org/wordprocessingml/2006/main" xmlns:w14="http://schemas.microsoft.com/office/word/2010/wordml" xmlns:w15="http://schemas.microsoft.com/office/word/2012/wordml" xmlns:wpg="http://schemas.microsoft.com/office/word/2010/wordprocessingGroup" xmlns:wpi="http://schemas.microsoft.com/office/word/2010/wordprocessingInk" xmlns:wne="http://schemas.microsoft.com/office/word/2006/wordml" xmlns:wps="http://schemas.microsoft.com/office/word/2010/wordprocessingShape" mc:Ignorable="w14 w15 wp14">
   <w:footnote w:type="separator" w:id="-1">
     <w:p>
       <w:r>
@@ -27165,8 +28048,8 @@
 </file>
 
 <file path=word/numbering.xml><?xml version="1.0" encoding="utf-8"?>
-<w:numbering xmlns:wpc="http://schemas.microsoft.com/office/word/2010/wordprocessingCanvas" xmlns:cx="http://schemas.microsoft.com/office/drawing/2014/chartex" xmlns:mc="http://schemas.openxmlformats.org/markup-compatibility/2006" xmlns:o="urn:schemas-microsoft-com:office:office" xmlns:r="http://schemas.openxmlformats.org/officeDocument/2006/relationships" xmlns:m="http://schemas.openxmlformats.org/officeDocument/2006/math" xmlns:v="urn:schemas-microsoft-com:vml" xmlns:wp14="http://schemas.microsoft.com/office/word/2010/wordprocessingDrawing" xmlns:wp="http://schemas.openxmlformats.org/drawingml/2006/wordprocessingDrawing" xmlns:w10="urn:schemas-microsoft-com:office:word" xmlns:w="http://schemas.openxmlformats.org/wordprocessingml/2006/main" xmlns:w14="http://schemas.microsoft.com/office/word/2010/wordml" xmlns:w15="http://schemas.microsoft.com/office/word/2012/wordml" xmlns:w16se="http://schemas.microsoft.com/office/word/2015/wordml/symex" xmlns:wpg="http://schemas.microsoft.com/office/word/2010/wordprocessingGroup" xmlns:wpi="http://schemas.microsoft.com/office/word/2010/wordprocessingInk" xmlns:wne="http://schemas.microsoft.com/office/word/2006/wordml" xmlns:wps="http://schemas.microsoft.com/office/word/2010/wordprocessingShape" mc:Ignorable="w14 w15 w16se wp14">
-  <w:abstractNum w:abstractNumId="0" w15:restartNumberingAfterBreak="0">
+<w:numbering xmlns:wpc="http://schemas.microsoft.com/office/word/2010/wordprocessingCanvas" xmlns:mo="http://schemas.microsoft.com/office/mac/office/2008/main" xmlns:mc="http://schemas.openxmlformats.org/markup-compatibility/2006" xmlns:mv="urn:schemas-microsoft-com:mac:vml" xmlns:o="urn:schemas-microsoft-com:office:office" xmlns:r="http://schemas.openxmlformats.org/officeDocument/2006/relationships" xmlns:m="http://schemas.openxmlformats.org/officeDocument/2006/math" xmlns:v="urn:schemas-microsoft-com:vml" xmlns:wp14="http://schemas.microsoft.com/office/word/2010/wordprocessingDrawing" xmlns:wp="http://schemas.openxmlformats.org/drawingml/2006/wordprocessingDrawing" xmlns:w10="urn:schemas-microsoft-com:office:word" xmlns:w="http://schemas.openxmlformats.org/wordprocessingml/2006/main" xmlns:w14="http://schemas.microsoft.com/office/word/2010/wordml" xmlns:w15="http://schemas.microsoft.com/office/word/2012/wordml" xmlns:wpg="http://schemas.microsoft.com/office/word/2010/wordprocessingGroup" xmlns:wpi="http://schemas.microsoft.com/office/word/2010/wordprocessingInk" xmlns:wne="http://schemas.microsoft.com/office/word/2006/wordml" xmlns:wps="http://schemas.microsoft.com/office/word/2010/wordprocessingShape" mc:Ignorable="w14 w15 wp14">
+  <w:abstractNum w:abstractNumId="0">
     <w:nsid w:val="00E33CAF"/>
     <w:multiLevelType w:val="hybridMultilevel"/>
     <w:tmpl w:val="599E9FF2"/>
@@ -27255,7 +28138,7 @@
       </w:pPr>
     </w:lvl>
   </w:abstractNum>
-  <w:abstractNum w:abstractNumId="1" w15:restartNumberingAfterBreak="0">
+  <w:abstractNum w:abstractNumId="1">
     <w:nsid w:val="01C873B0"/>
     <w:multiLevelType w:val="hybridMultilevel"/>
     <w:tmpl w:val="4DF0827A"/>
@@ -27344,7 +28227,7 @@
       </w:pPr>
     </w:lvl>
   </w:abstractNum>
-  <w:abstractNum w:abstractNumId="2" w15:restartNumberingAfterBreak="0">
+  <w:abstractNum w:abstractNumId="2">
     <w:nsid w:val="1B5C5C90"/>
     <w:multiLevelType w:val="hybridMultilevel"/>
     <w:tmpl w:val="C1183AC6"/>
@@ -27433,7 +28316,7 @@
       </w:pPr>
     </w:lvl>
   </w:abstractNum>
-  <w:abstractNum w:abstractNumId="3" w15:restartNumberingAfterBreak="0">
+  <w:abstractNum w:abstractNumId="3">
     <w:nsid w:val="2A4024DD"/>
     <w:multiLevelType w:val="hybridMultilevel"/>
     <w:tmpl w:val="1FB4830C"/>
@@ -27522,7 +28405,7 @@
       </w:pPr>
     </w:lvl>
   </w:abstractNum>
-  <w:abstractNum w:abstractNumId="4" w15:restartNumberingAfterBreak="0">
+  <w:abstractNum w:abstractNumId="4">
     <w:nsid w:val="33D94B31"/>
     <w:multiLevelType w:val="hybridMultilevel"/>
     <w:tmpl w:val="2DD6F0E2"/>
@@ -27611,7 +28494,7 @@
       </w:pPr>
     </w:lvl>
   </w:abstractNum>
-  <w:abstractNum w:abstractNumId="5" w15:restartNumberingAfterBreak="0">
+  <w:abstractNum w:abstractNumId="5">
     <w:nsid w:val="375F08CF"/>
     <w:multiLevelType w:val="hybridMultilevel"/>
     <w:tmpl w:val="CBE46B40"/>
@@ -27700,7 +28583,7 @@
       </w:pPr>
     </w:lvl>
   </w:abstractNum>
-  <w:abstractNum w:abstractNumId="6" w15:restartNumberingAfterBreak="0">
+  <w:abstractNum w:abstractNumId="6">
     <w:nsid w:val="37B25A56"/>
     <w:multiLevelType w:val="hybridMultilevel"/>
     <w:tmpl w:val="9146A3F8"/>
@@ -27789,7 +28672,7 @@
       </w:pPr>
     </w:lvl>
   </w:abstractNum>
-  <w:abstractNum w:abstractNumId="7" w15:restartNumberingAfterBreak="0">
+  <w:abstractNum w:abstractNumId="7">
     <w:nsid w:val="3FFC75B7"/>
     <w:multiLevelType w:val="hybridMultilevel"/>
     <w:tmpl w:val="449C73C6"/>
@@ -27878,7 +28761,7 @@
       </w:pPr>
     </w:lvl>
   </w:abstractNum>
-  <w:abstractNum w:abstractNumId="8" w15:restartNumberingAfterBreak="0">
+  <w:abstractNum w:abstractNumId="8">
     <w:nsid w:val="4A0327B0"/>
     <w:multiLevelType w:val="hybridMultilevel"/>
     <w:tmpl w:val="5E041DF2"/>
@@ -27967,7 +28850,7 @@
       </w:pPr>
     </w:lvl>
   </w:abstractNum>
-  <w:abstractNum w:abstractNumId="9" w15:restartNumberingAfterBreak="0">
+  <w:abstractNum w:abstractNumId="9">
     <w:nsid w:val="5124234C"/>
     <w:multiLevelType w:val="hybridMultilevel"/>
     <w:tmpl w:val="FB00B93A"/>
@@ -28056,7 +28939,7 @@
       </w:pPr>
     </w:lvl>
   </w:abstractNum>
-  <w:abstractNum w:abstractNumId="10" w15:restartNumberingAfterBreak="0">
+  <w:abstractNum w:abstractNumId="10">
     <w:nsid w:val="5A0681E4"/>
     <w:multiLevelType w:val="singleLevel"/>
     <w:tmpl w:val="5A0681E4"/>
@@ -28068,7 +28951,7 @@
       <w:lvlJc w:val="left"/>
     </w:lvl>
   </w:abstractNum>
-  <w:abstractNum w:abstractNumId="11" w15:restartNumberingAfterBreak="0">
+  <w:abstractNum w:abstractNumId="11">
     <w:nsid w:val="5A068970"/>
     <w:multiLevelType w:val="singleLevel"/>
     <w:tmpl w:val="5A068970"/>
@@ -28080,7 +28963,7 @@
       <w:lvlJc w:val="left"/>
     </w:lvl>
   </w:abstractNum>
-  <w:abstractNum w:abstractNumId="12" w15:restartNumberingAfterBreak="0">
+  <w:abstractNum w:abstractNumId="12">
     <w:nsid w:val="5A069213"/>
     <w:multiLevelType w:val="singleLevel"/>
     <w:tmpl w:val="5A069213"/>
@@ -28092,7 +28975,7 @@
       <w:lvlJc w:val="left"/>
     </w:lvl>
   </w:abstractNum>
-  <w:abstractNum w:abstractNumId="13" w15:restartNumberingAfterBreak="0">
+  <w:abstractNum w:abstractNumId="13">
     <w:nsid w:val="5A0692FD"/>
     <w:multiLevelType w:val="singleLevel"/>
     <w:tmpl w:val="5A0692FD"/>
@@ -28104,7 +28987,7 @@
       <w:lvlJc w:val="left"/>
     </w:lvl>
   </w:abstractNum>
-  <w:abstractNum w:abstractNumId="14" w15:restartNumberingAfterBreak="0">
+  <w:abstractNum w:abstractNumId="14">
     <w:nsid w:val="5A069D91"/>
     <w:multiLevelType w:val="singleLevel"/>
     <w:tmpl w:val="5A069D91"/>
@@ -28116,7 +28999,7 @@
       <w:lvlJc w:val="left"/>
     </w:lvl>
   </w:abstractNum>
-  <w:abstractNum w:abstractNumId="15" w15:restartNumberingAfterBreak="0">
+  <w:abstractNum w:abstractNumId="15">
     <w:nsid w:val="5A069E2D"/>
     <w:multiLevelType w:val="singleLevel"/>
     <w:tmpl w:val="5A069E2D"/>
@@ -28128,7 +29011,7 @@
       <w:lvlJc w:val="left"/>
     </w:lvl>
   </w:abstractNum>
-  <w:abstractNum w:abstractNumId="16" w15:restartNumberingAfterBreak="0">
+  <w:abstractNum w:abstractNumId="16">
     <w:nsid w:val="5A069FDA"/>
     <w:multiLevelType w:val="singleLevel"/>
     <w:tmpl w:val="5A069FDA"/>
@@ -28140,7 +29023,7 @@
       <w:lvlJc w:val="left"/>
     </w:lvl>
   </w:abstractNum>
-  <w:abstractNum w:abstractNumId="17" w15:restartNumberingAfterBreak="0">
+  <w:abstractNum w:abstractNumId="17">
     <w:nsid w:val="5A06A0F0"/>
     <w:multiLevelType w:val="singleLevel"/>
     <w:tmpl w:val="5A06A0F0"/>
@@ -28152,7 +29035,7 @@
       <w:lvlJc w:val="left"/>
     </w:lvl>
   </w:abstractNum>
-  <w:abstractNum w:abstractNumId="18" w15:restartNumberingAfterBreak="0">
+  <w:abstractNum w:abstractNumId="18">
     <w:nsid w:val="5A06B6D5"/>
     <w:multiLevelType w:val="singleLevel"/>
     <w:tmpl w:val="5A06B6D5"/>
@@ -28164,7 +29047,7 @@
       <w:lvlJc w:val="left"/>
     </w:lvl>
   </w:abstractNum>
-  <w:abstractNum w:abstractNumId="19" w15:restartNumberingAfterBreak="0">
+  <w:abstractNum w:abstractNumId="19">
     <w:nsid w:val="5A06E0A9"/>
     <w:multiLevelType w:val="singleLevel"/>
     <w:tmpl w:val="5A06E0A9"/>
@@ -28176,7 +29059,7 @@
       <w:lvlJc w:val="left"/>
     </w:lvl>
   </w:abstractNum>
-  <w:abstractNum w:abstractNumId="20" w15:restartNumberingAfterBreak="0">
+  <w:abstractNum w:abstractNumId="20">
     <w:nsid w:val="64A67E49"/>
     <w:multiLevelType w:val="hybridMultilevel"/>
     <w:tmpl w:val="18F26C44"/>
@@ -28292,7 +29175,7 @@
       </w:pPr>
     </w:lvl>
   </w:abstractNum>
-  <w:abstractNum w:abstractNumId="21" w15:restartNumberingAfterBreak="0">
+  <w:abstractNum w:abstractNumId="21">
     <w:nsid w:val="6EFC02EA"/>
     <w:multiLevelType w:val="hybridMultilevel"/>
     <w:tmpl w:val="18F26C44"/>
@@ -28408,7 +29291,7 @@
       </w:pPr>
     </w:lvl>
   </w:abstractNum>
-  <w:abstractNum w:abstractNumId="22" w15:restartNumberingAfterBreak="0">
+  <w:abstractNum w:abstractNumId="22">
     <w:nsid w:val="734445E1"/>
     <w:multiLevelType w:val="hybridMultilevel"/>
     <w:tmpl w:val="AD10D48C"/>
@@ -28499,7 +29382,7 @@
       </w:pPr>
     </w:lvl>
   </w:abstractNum>
-  <w:abstractNum w:abstractNumId="23" w15:restartNumberingAfterBreak="0">
+  <w:abstractNum w:abstractNumId="23">
     <w:nsid w:val="78DE31D5"/>
     <w:multiLevelType w:val="multilevel"/>
     <w:tmpl w:val="A966464A"/>
@@ -28690,7 +29573,7 @@
 </file>
 
 <file path=word/styles.xml><?xml version="1.0" encoding="utf-8"?>
-<w:styles xmlns:mc="http://schemas.openxmlformats.org/markup-compatibility/2006" xmlns:r="http://schemas.openxmlformats.org/officeDocument/2006/relationships" xmlns:w="http://schemas.openxmlformats.org/wordprocessingml/2006/main" xmlns:w14="http://schemas.microsoft.com/office/word/2010/wordml" xmlns:w15="http://schemas.microsoft.com/office/word/2012/wordml" xmlns:w16se="http://schemas.microsoft.com/office/word/2015/wordml/symex" mc:Ignorable="w14 w15 w16se">
+<w:styles xmlns:mc="http://schemas.openxmlformats.org/markup-compatibility/2006" xmlns:r="http://schemas.openxmlformats.org/officeDocument/2006/relationships" xmlns:w="http://schemas.openxmlformats.org/wordprocessingml/2006/main" xmlns:w14="http://schemas.microsoft.com/office/word/2010/wordml" xmlns:w15="http://schemas.microsoft.com/office/word/2012/wordml" mc:Ignorable="w14 w15">
   <w:docDefaults>
     <w:rPrDefault>
       <w:rPr>
@@ -28703,7 +29586,7 @@
     </w:rPrDefault>
     <w:pPrDefault/>
   </w:docDefaults>
-  <w:latentStyles w:defLockedState="0" w:defUIPriority="99" w:defSemiHidden="0" w:defUnhideWhenUsed="0" w:defQFormat="0" w:count="371">
+  <w:latentStyles w:defLockedState="0" w:defUIPriority="99" w:defSemiHidden="0" w:defUnhideWhenUsed="0" w:defQFormat="0" w:count="380">
     <w:lsdException w:name="Normal" w:uiPriority="0" w:qFormat="1"/>
     <w:lsdException w:name="heading 1" w:uiPriority="9" w:qFormat="1"/>
     <w:lsdException w:name="heading 2" w:semiHidden="1" w:uiPriority="9" w:unhideWhenUsed="1" w:qFormat="1"/>
@@ -29170,7 +30053,7 @@
     </w:rPr>
   </w:style>
   <w:style w:type="character" w:customStyle="1" w:styleId="a4">
-    <w:name w:val="无间隔 字符"/>
+    <w:name w:val="无间隔字符"/>
     <w:basedOn w:val="a0"/>
     <w:link w:val="a3"/>
     <w:uiPriority w:val="1"/>
@@ -29183,7 +30066,7 @@
     </w:rPr>
   </w:style>
   <w:style w:type="character" w:customStyle="1" w:styleId="10">
-    <w:name w:val="标题 1 字符"/>
+    <w:name w:val="标题 1字符"/>
     <w:basedOn w:val="a0"/>
     <w:link w:val="1"/>
     <w:uiPriority w:val="9"/>
@@ -29212,6 +30095,7 @@
       <w:szCs w:val="20"/>
     </w:rPr>
     <w:tblPr>
+      <w:tblInd w:w="0" w:type="dxa"/>
       <w:tblBorders>
         <w:top w:val="single" w:sz="4" w:space="0" w:color="auto"/>
         <w:left w:val="single" w:sz="4" w:space="0" w:color="auto"/>
@@ -29220,10 +30104,16 @@
         <w:insideH w:val="single" w:sz="4" w:space="0" w:color="auto"/>
         <w:insideV w:val="single" w:sz="4" w:space="0" w:color="auto"/>
       </w:tblBorders>
+      <w:tblCellMar>
+        <w:top w:w="0" w:type="dxa"/>
+        <w:left w:w="108" w:type="dxa"/>
+        <w:bottom w:w="0" w:type="dxa"/>
+        <w:right w:w="108" w:type="dxa"/>
+      </w:tblCellMar>
     </w:tblPr>
   </w:style>
   <w:style w:type="character" w:customStyle="1" w:styleId="20">
-    <w:name w:val="标题 2 字符"/>
+    <w:name w:val="标题 2字符"/>
     <w:basedOn w:val="a0"/>
     <w:link w:val="2"/>
     <w:uiPriority w:val="9"/>
@@ -29285,7 +30175,7 @@
     </w:rPr>
   </w:style>
   <w:style w:type="character" w:customStyle="1" w:styleId="a8">
-    <w:name w:val="页眉 字符"/>
+    <w:name w:val="页眉字符"/>
     <w:basedOn w:val="a0"/>
     <w:link w:val="a7"/>
     <w:uiPriority w:val="99"/>
@@ -29316,7 +30206,7 @@
     </w:rPr>
   </w:style>
   <w:style w:type="character" w:customStyle="1" w:styleId="aa">
-    <w:name w:val="页脚 字符"/>
+    <w:name w:val="页脚字符"/>
     <w:basedOn w:val="a0"/>
     <w:link w:val="a9"/>
     <w:uiPriority w:val="99"/>
@@ -29335,6 +30225,208 @@
       <w:b/>
       <w:bCs/>
     </w:rPr>
+  </w:style>
+  <w:style w:type="paragraph" w:styleId="ac">
+    <w:name w:val="TOC Heading"/>
+    <w:basedOn w:val="1"/>
+    <w:next w:val="a"/>
+    <w:uiPriority w:val="39"/>
+    <w:unhideWhenUsed/>
+    <w:qFormat/>
+    <w:rsid w:val="00726086"/>
+    <w:pPr>
+      <w:widowControl/>
+      <w:spacing w:before="480" w:after="0" w:line="276" w:lineRule="auto"/>
+      <w:jc w:val="left"/>
+      <w:outlineLvl w:val="9"/>
+    </w:pPr>
+    <w:rPr>
+      <w:rFonts w:asciiTheme="majorHAnsi" w:eastAsiaTheme="majorEastAsia" w:hAnsiTheme="majorHAnsi" w:cstheme="majorBidi"/>
+      <w:bCs/>
+      <w:color w:val="2E74B5" w:themeColor="accent1" w:themeShade="BF"/>
+      <w:kern w:val="0"/>
+      <w:sz w:val="28"/>
+      <w:szCs w:val="28"/>
+    </w:rPr>
+  </w:style>
+  <w:style w:type="paragraph" w:styleId="12">
+    <w:name w:val="toc 1"/>
+    <w:basedOn w:val="a"/>
+    <w:next w:val="a"/>
+    <w:autoRedefine/>
+    <w:uiPriority w:val="39"/>
+    <w:unhideWhenUsed/>
+    <w:rsid w:val="00726086"/>
+    <w:pPr>
+      <w:spacing w:before="120"/>
+      <w:jc w:val="left"/>
+    </w:pPr>
+    <w:rPr>
+      <w:b/>
+    </w:rPr>
+  </w:style>
+  <w:style w:type="paragraph" w:styleId="21">
+    <w:name w:val="toc 2"/>
+    <w:basedOn w:val="a"/>
+    <w:next w:val="a"/>
+    <w:autoRedefine/>
+    <w:uiPriority w:val="39"/>
+    <w:unhideWhenUsed/>
+    <w:rsid w:val="00726086"/>
+    <w:pPr>
+      <w:ind w:left="240"/>
+      <w:jc w:val="left"/>
+    </w:pPr>
+    <w:rPr>
+      <w:b/>
+      <w:sz w:val="22"/>
+      <w:szCs w:val="22"/>
+    </w:rPr>
+  </w:style>
+  <w:style w:type="character" w:styleId="ad">
+    <w:name w:val="Hyperlink"/>
+    <w:basedOn w:val="a0"/>
+    <w:uiPriority w:val="99"/>
+    <w:unhideWhenUsed/>
+    <w:rsid w:val="00726086"/>
+    <w:rPr>
+      <w:color w:val="0563C1" w:themeColor="hyperlink"/>
+      <w:u w:val="single"/>
+    </w:rPr>
+  </w:style>
+  <w:style w:type="paragraph" w:styleId="3">
+    <w:name w:val="toc 3"/>
+    <w:basedOn w:val="a"/>
+    <w:next w:val="a"/>
+    <w:autoRedefine/>
+    <w:uiPriority w:val="39"/>
+    <w:semiHidden/>
+    <w:unhideWhenUsed/>
+    <w:rsid w:val="00726086"/>
+    <w:pPr>
+      <w:ind w:left="480"/>
+      <w:jc w:val="left"/>
+    </w:pPr>
+    <w:rPr>
+      <w:sz w:val="22"/>
+      <w:szCs w:val="22"/>
+    </w:rPr>
+  </w:style>
+  <w:style w:type="paragraph" w:styleId="4">
+    <w:name w:val="toc 4"/>
+    <w:basedOn w:val="a"/>
+    <w:next w:val="a"/>
+    <w:autoRedefine/>
+    <w:uiPriority w:val="39"/>
+    <w:semiHidden/>
+    <w:unhideWhenUsed/>
+    <w:rsid w:val="00726086"/>
+    <w:pPr>
+      <w:ind w:left="720"/>
+      <w:jc w:val="left"/>
+    </w:pPr>
+    <w:rPr>
+      <w:sz w:val="20"/>
+      <w:szCs w:val="20"/>
+    </w:rPr>
+  </w:style>
+  <w:style w:type="paragraph" w:styleId="5">
+    <w:name w:val="toc 5"/>
+    <w:basedOn w:val="a"/>
+    <w:next w:val="a"/>
+    <w:autoRedefine/>
+    <w:uiPriority w:val="39"/>
+    <w:semiHidden/>
+    <w:unhideWhenUsed/>
+    <w:rsid w:val="00726086"/>
+    <w:pPr>
+      <w:ind w:left="960"/>
+      <w:jc w:val="left"/>
+    </w:pPr>
+    <w:rPr>
+      <w:sz w:val="20"/>
+      <w:szCs w:val="20"/>
+    </w:rPr>
+  </w:style>
+  <w:style w:type="paragraph" w:styleId="6">
+    <w:name w:val="toc 6"/>
+    <w:basedOn w:val="a"/>
+    <w:next w:val="a"/>
+    <w:autoRedefine/>
+    <w:uiPriority w:val="39"/>
+    <w:semiHidden/>
+    <w:unhideWhenUsed/>
+    <w:rsid w:val="00726086"/>
+    <w:pPr>
+      <w:ind w:left="1200"/>
+      <w:jc w:val="left"/>
+    </w:pPr>
+    <w:rPr>
+      <w:sz w:val="20"/>
+      <w:szCs w:val="20"/>
+    </w:rPr>
+  </w:style>
+  <w:style w:type="paragraph" w:styleId="7">
+    <w:name w:val="toc 7"/>
+    <w:basedOn w:val="a"/>
+    <w:next w:val="a"/>
+    <w:autoRedefine/>
+    <w:uiPriority w:val="39"/>
+    <w:semiHidden/>
+    <w:unhideWhenUsed/>
+    <w:rsid w:val="00726086"/>
+    <w:pPr>
+      <w:ind w:left="1440"/>
+      <w:jc w:val="left"/>
+    </w:pPr>
+    <w:rPr>
+      <w:sz w:val="20"/>
+      <w:szCs w:val="20"/>
+    </w:rPr>
+  </w:style>
+  <w:style w:type="paragraph" w:styleId="8">
+    <w:name w:val="toc 8"/>
+    <w:basedOn w:val="a"/>
+    <w:next w:val="a"/>
+    <w:autoRedefine/>
+    <w:uiPriority w:val="39"/>
+    <w:semiHidden/>
+    <w:unhideWhenUsed/>
+    <w:rsid w:val="00726086"/>
+    <w:pPr>
+      <w:ind w:left="1680"/>
+      <w:jc w:val="left"/>
+    </w:pPr>
+    <w:rPr>
+      <w:sz w:val="20"/>
+      <w:szCs w:val="20"/>
+    </w:rPr>
+  </w:style>
+  <w:style w:type="paragraph" w:styleId="9">
+    <w:name w:val="toc 9"/>
+    <w:basedOn w:val="a"/>
+    <w:next w:val="a"/>
+    <w:autoRedefine/>
+    <w:uiPriority w:val="39"/>
+    <w:semiHidden/>
+    <w:unhideWhenUsed/>
+    <w:rsid w:val="00726086"/>
+    <w:pPr>
+      <w:ind w:left="1920"/>
+      <w:jc w:val="left"/>
+    </w:pPr>
+    <w:rPr>
+      <w:sz w:val="20"/>
+      <w:szCs w:val="20"/>
+    </w:rPr>
+  </w:style>
+  <w:style w:type="character" w:styleId="ae">
+    <w:name w:val="page number"/>
+    <w:basedOn w:val="a0"/>
+    <w:uiPriority w:val="99"/>
+    <w:semiHidden/>
+    <w:unhideWhenUsed/>
+    <w:rsid w:val="00726086"/>
   </w:style>
 </w:styles>
 </file>
@@ -29624,7 +30716,7 @@
 </file>
 
 <file path=customXml/itemProps2.xml><?xml version="1.0" encoding="utf-8"?>
-<ds:datastoreItem xmlns:ds="http://schemas.openxmlformats.org/officeDocument/2006/customXml" ds:itemID="{0A802253-989C-4FA1-805B-DB7CD6FDD605}">
+<ds:datastoreItem xmlns:ds="http://schemas.openxmlformats.org/officeDocument/2006/customXml" ds:itemID="{3E3888DE-ECE4-4A4A-A95D-936ADFB3CEC1}">
   <ds:schemaRefs>
     <ds:schemaRef ds:uri="http://schemas.openxmlformats.org/officeDocument/2006/bibliography"/>
   </ds:schemaRefs>
